--- a/Doku.docx
+++ b/Doku.docx
@@ -2,18 +2,2187 @@
 <file path=word/document.xml><?xml version="1.0" encoding="utf-8"?>
 <w:document xmlns:wpc="http://schemas.microsoft.com/office/word/2010/wordprocessingCanvas" xmlns:cx="http://schemas.microsoft.com/office/drawing/2014/chartex" xmlns:cx1="http://schemas.microsoft.com/office/drawing/2015/9/8/chartex" xmlns:cx2="http://schemas.microsoft.com/office/drawing/2015/10/21/chartex" xmlns:cx3="http://schemas.microsoft.com/office/drawing/2016/5/9/chartex" xmlns:cx4="http://schemas.microsoft.com/office/drawing/2016/5/10/chartex" xmlns:cx5="http://schemas.microsoft.com/office/drawing/2016/5/11/chartex" xmlns:cx6="http://schemas.microsoft.com/office/drawing/2016/5/12/chartex" xmlns:cx7="http://schemas.microsoft.com/office/drawing/2016/5/13/chartex" xmlns:cx8="http://schemas.microsoft.com/office/drawing/2016/5/14/chartex" xmlns:mc="http://schemas.openxmlformats.org/markup-compatibility/2006" xmlns:aink="http://schemas.microsoft.com/office/drawing/2016/ink" xmlns:am3d="http://schemas.microsoft.com/office/drawing/2017/model3d" xmlns:o="urn:schemas-microsoft-com:office:office" xmlns:r="http://schemas.openxmlformats.org/officeDocument/2006/relationships" xmlns:m="http://schemas.openxmlformats.org/officeDocument/2006/math" xmlns:v="urn:schemas-microsoft-com:vml" xmlns:wp14="http://schemas.microsoft.com/office/word/2010/wordprocessingDrawing" xmlns:wp="http://schemas.openxmlformats.org/drawingml/2006/wordprocessingDrawing" xmlns:w10="urn:schemas-microsoft-com:office:word" xmlns:w="http://schemas.openxmlformats.org/wordprocessingml/2006/main" xmlns:w14="http://schemas.microsoft.com/office/word/2010/wordml" xmlns:w15="http://schemas.microsoft.com/office/word/2012/wordml" xmlns:w16cid="http://schemas.microsoft.com/office/word/2016/wordml/cid" xmlns:w16se="http://schemas.microsoft.com/office/word/2015/wordml/symex" xmlns:wpg="http://schemas.microsoft.com/office/word/2010/wordprocessingGroup" xmlns:wpi="http://schemas.microsoft.com/office/word/2010/wordprocessingInk" xmlns:wne="http://schemas.microsoft.com/office/word/2006/wordml" xmlns:wps="http://schemas.microsoft.com/office/word/2010/wordprocessingShape" mc:Ignorable="w14 w15 w16se w16cid wp14">
   <w:body>
+    <w:sdt>
+      <w:sdtPr>
+        <w:id w:val="1785155713"/>
+        <w:docPartObj>
+          <w:docPartGallery w:val="Cover Pages"/>
+          <w:docPartUnique/>
+        </w:docPartObj>
+      </w:sdtPr>
+      <w:sdtContent>
+        <w:p/>
+        <w:p>
+          <w:r>
+            <w:rPr>
+              <w:noProof/>
+            </w:rPr>
+            <w:drawing>
+              <wp:anchor distT="0" distB="0" distL="114300" distR="114300" simplePos="0" relativeHeight="251665408" behindDoc="1" locked="0" layoutInCell="1" allowOverlap="1">
+                <wp:simplePos x="0" y="0"/>
+                <wp:positionH relativeFrom="margin">
+                  <wp:align>center</wp:align>
+                </wp:positionH>
+                <wp:positionV relativeFrom="paragraph">
+                  <wp:posOffset>1878232</wp:posOffset>
+                </wp:positionV>
+                <wp:extent cx="2852956" cy="5034607"/>
+                <wp:effectExtent l="0" t="0" r="5080" b="0"/>
+                <wp:wrapNone/>
+                <wp:docPr id="2" name="Grafik 2" descr="Image result for bus logo"/>
+                <wp:cNvGraphicFramePr>
+                  <a:graphicFrameLocks xmlns:a="http://schemas.openxmlformats.org/drawingml/2006/main" noChangeAspect="1"/>
+                </wp:cNvGraphicFramePr>
+                <a:graphic xmlns:a="http://schemas.openxmlformats.org/drawingml/2006/main">
+                  <a:graphicData uri="http://schemas.openxmlformats.org/drawingml/2006/picture">
+                    <pic:pic xmlns:pic="http://schemas.openxmlformats.org/drawingml/2006/picture">
+                      <pic:nvPicPr>
+                        <pic:cNvPr id="0" name="Picture 1" descr="Image result for bus logo"/>
+                        <pic:cNvPicPr>
+                          <a:picLocks noChangeAspect="1" noChangeArrowheads="1"/>
+                        </pic:cNvPicPr>
+                      </pic:nvPicPr>
+                      <pic:blipFill>
+                        <a:blip r:embed="rId8">
+                          <a:extLst>
+                            <a:ext uri="{28A0092B-C50C-407E-A947-70E740481C1C}">
+                              <a14:useLocalDpi xmlns:a14="http://schemas.microsoft.com/office/drawing/2010/main" val="0"/>
+                            </a:ext>
+                          </a:extLst>
+                        </a:blip>
+                        <a:srcRect/>
+                        <a:stretch>
+                          <a:fillRect/>
+                        </a:stretch>
+                      </pic:blipFill>
+                      <pic:spPr bwMode="auto">
+                        <a:xfrm>
+                          <a:off x="0" y="0"/>
+                          <a:ext cx="2852956" cy="5034607"/>
+                        </a:xfrm>
+                        <a:prstGeom prst="ellipse">
+                          <a:avLst/>
+                        </a:prstGeom>
+                        <a:ln>
+                          <a:noFill/>
+                        </a:ln>
+                        <a:effectLst>
+                          <a:softEdge rad="31750"/>
+                        </a:effectLst>
+                      </pic:spPr>
+                    </pic:pic>
+                  </a:graphicData>
+                </a:graphic>
+                <wp14:sizeRelH relativeFrom="page">
+                  <wp14:pctWidth>0</wp14:pctWidth>
+                </wp14:sizeRelH>
+                <wp14:sizeRelV relativeFrom="page">
+                  <wp14:pctHeight>0</wp14:pctHeight>
+                </wp14:sizeRelV>
+              </wp:anchor>
+            </w:drawing>
+          </w:r>
+          <w:r>
+            <w:rPr>
+              <w:noProof/>
+            </w:rPr>
+            <mc:AlternateContent>
+              <mc:Choice Requires="wps">
+                <w:drawing>
+                  <wp:anchor distT="45720" distB="45720" distL="114300" distR="114300" simplePos="0" relativeHeight="251664384" behindDoc="0" locked="0" layoutInCell="1" allowOverlap="1">
+                    <wp:simplePos x="0" y="0"/>
+                    <wp:positionH relativeFrom="margin">
+                      <wp:align>center</wp:align>
+                    </wp:positionH>
+                    <wp:positionV relativeFrom="paragraph">
+                      <wp:posOffset>1011848</wp:posOffset>
+                    </wp:positionV>
+                    <wp:extent cx="3237230" cy="1404620"/>
+                    <wp:effectExtent l="0" t="0" r="1270" b="3175"/>
+                    <wp:wrapSquare wrapText="bothSides"/>
+                    <wp:docPr id="217" name="Textfeld 2"/>
+                    <wp:cNvGraphicFramePr>
+                      <a:graphicFrameLocks xmlns:a="http://schemas.openxmlformats.org/drawingml/2006/main"/>
+                    </wp:cNvGraphicFramePr>
+                    <a:graphic xmlns:a="http://schemas.openxmlformats.org/drawingml/2006/main">
+                      <a:graphicData uri="http://schemas.microsoft.com/office/word/2010/wordprocessingShape">
+                        <wps:wsp>
+                          <wps:cNvSpPr txBox="1">
+                            <a:spLocks noChangeArrowheads="1"/>
+                          </wps:cNvSpPr>
+                          <wps:spPr bwMode="auto">
+                            <a:xfrm>
+                              <a:off x="0" y="0"/>
+                              <a:ext cx="3237230" cy="1404620"/>
+                            </a:xfrm>
+                            <a:prstGeom prst="rect">
+                              <a:avLst/>
+                            </a:prstGeom>
+                            <a:solidFill>
+                              <a:srgbClr val="FFFFFF"/>
+                            </a:solidFill>
+                            <a:ln w="9525">
+                              <a:noFill/>
+                              <a:miter lim="800000"/>
+                              <a:headEnd/>
+                              <a:tailEnd/>
+                            </a:ln>
+                          </wps:spPr>
+                          <wps:txbx>
+                            <w:txbxContent>
+                              <w:p>
+                                <w:pPr>
+                                  <w:pStyle w:val="Titel"/>
+                                  <w:jc w:val="center"/>
+                                </w:pPr>
+                                <w:r>
+                                  <w:t>Dokumentation</w:t>
+                                </w:r>
+                              </w:p>
+                              <w:p>
+                                <w:pPr>
+                                  <w:pStyle w:val="Titel"/>
+                                  <w:jc w:val="center"/>
+                                </w:pPr>
+                                <w:r>
+                                  <w:t>ÖV-Applikation</w:t>
+                                </w:r>
+                              </w:p>
+                            </w:txbxContent>
+                          </wps:txbx>
+                          <wps:bodyPr rot="0" vert="horz" wrap="square" lIns="91440" tIns="45720" rIns="91440" bIns="45720" anchor="t" anchorCtr="0">
+                            <a:spAutoFit/>
+                          </wps:bodyPr>
+                        </wps:wsp>
+                      </a:graphicData>
+                    </a:graphic>
+                    <wp14:sizeRelH relativeFrom="margin">
+                      <wp14:pctWidth>0</wp14:pctWidth>
+                    </wp14:sizeRelH>
+                    <wp14:sizeRelV relativeFrom="margin">
+                      <wp14:pctHeight>20000</wp14:pctHeight>
+                    </wp14:sizeRelV>
+                  </wp:anchor>
+                </w:drawing>
+              </mc:Choice>
+              <mc:Fallback>
+                <w:pict>
+                  <v:shapetype id="_x0000_t202" coordsize="21600,21600" o:spt="202" path="m,l,21600r21600,l21600,xe">
+                    <v:stroke joinstyle="miter"/>
+                    <v:path gradientshapeok="t" o:connecttype="rect"/>
+                  </v:shapetype>
+                  <v:shape id="Textfeld 2" o:spid="_x0000_s1026" type="#_x0000_t202" style="position:absolute;margin-left:0;margin-top:79.65pt;width:254.9pt;height:110.6pt;z-index:251664384;visibility:visible;mso-wrap-style:square;mso-width-percent:0;mso-height-percent:200;mso-wrap-distance-left:9pt;mso-wrap-distance-top:3.6pt;mso-wrap-distance-right:9pt;mso-wrap-distance-bottom:3.6pt;mso-position-horizontal:center;mso-position-horizontal-relative:margin;mso-position-vertical:absolute;mso-position-vertical-relative:text;mso-width-percent:0;mso-height-percent:200;mso-width-relative:margin;mso-height-relative:margin;v-text-anchor:top" o:gfxdata="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" stroked="f">
+                    <v:textbox style="mso-fit-shape-to-text:t">
+                      <w:txbxContent>
+                        <w:p>
+                          <w:pPr>
+                            <w:pStyle w:val="Titel"/>
+                            <w:jc w:val="center"/>
+                          </w:pPr>
+                          <w:r>
+                            <w:t>Dokumentation</w:t>
+                          </w:r>
+                        </w:p>
+                        <w:p>
+                          <w:pPr>
+                            <w:pStyle w:val="Titel"/>
+                            <w:jc w:val="center"/>
+                          </w:pPr>
+                          <w:r>
+                            <w:t>ÖV-Applikation</w:t>
+                          </w:r>
+                        </w:p>
+                      </w:txbxContent>
+                    </v:textbox>
+                    <w10:wrap type="square" anchorx="margin"/>
+                  </v:shape>
+                </w:pict>
+              </mc:Fallback>
+            </mc:AlternateContent>
+          </w:r>
+          <w:r>
+            <w:rPr>
+              <w:noProof/>
+            </w:rPr>
+            <mc:AlternateContent>
+              <mc:Choice Requires="wps">
+                <w:drawing>
+                  <wp:anchor distT="0" distB="0" distL="114300" distR="114300" simplePos="0" relativeHeight="251662336" behindDoc="0" locked="0" layoutInCell="1" allowOverlap="1">
+                    <wp:simplePos x="0" y="0"/>
+                    <mc:AlternateContent>
+                      <mc:Choice Requires="wp14">
+                        <wp:positionH relativeFrom="page">
+                          <wp14:pctPosHOffset>15000</wp14:pctPosHOffset>
+                        </wp:positionH>
+                      </mc:Choice>
+                      <mc:Fallback>
+                        <wp:positionH relativeFrom="page">
+                          <wp:posOffset>1133475</wp:posOffset>
+                        </wp:positionH>
+                      </mc:Fallback>
+                    </mc:AlternateContent>
+                    <mc:AlternateContent>
+                      <mc:Choice Requires="wp14">
+                        <wp:positionV relativeFrom="page">
+                          <wp14:pctPosVOffset>9100</wp14:pctPosVOffset>
+                        </wp:positionV>
+                      </mc:Choice>
+                      <mc:Fallback>
+                        <wp:positionV relativeFrom="page">
+                          <wp:posOffset>972820</wp:posOffset>
+                        </wp:positionV>
+                      </mc:Fallback>
+                    </mc:AlternateContent>
+                    <wp:extent cx="3660775" cy="3651250"/>
+                    <wp:effectExtent l="0" t="0" r="10160" b="7620"/>
+                    <wp:wrapSquare wrapText="bothSides"/>
+                    <wp:docPr id="111" name="Textfeld 111"/>
+                    <wp:cNvGraphicFramePr/>
+                    <a:graphic xmlns:a="http://schemas.openxmlformats.org/drawingml/2006/main">
+                      <a:graphicData uri="http://schemas.microsoft.com/office/word/2010/wordprocessingShape">
+                        <wps:wsp>
+                          <wps:cNvSpPr txBox="1"/>
+                          <wps:spPr>
+                            <a:xfrm>
+                              <a:off x="0" y="0"/>
+                              <a:ext cx="3660775" cy="3651250"/>
+                            </a:xfrm>
+                            <a:prstGeom prst="rect">
+                              <a:avLst/>
+                            </a:prstGeom>
+                            <a:noFill/>
+                            <a:ln w="6350">
+                              <a:noFill/>
+                            </a:ln>
+                            <a:effectLst/>
+                          </wps:spPr>
+                          <wps:style>
+                            <a:lnRef idx="0">
+                              <a:schemeClr val="accent1"/>
+                            </a:lnRef>
+                            <a:fillRef idx="0">
+                              <a:schemeClr val="accent1"/>
+                            </a:fillRef>
+                            <a:effectRef idx="0">
+                              <a:schemeClr val="accent1"/>
+                            </a:effectRef>
+                            <a:fontRef idx="minor">
+                              <a:schemeClr val="dk1"/>
+                            </a:fontRef>
+                          </wps:style>
+                          <wps:txbx>
+                            <w:txbxContent>
+                              <w:sdt>
+                                <w:sdtPr>
+                                  <w:rPr>
+                                    <w:caps/>
+                                    <w:color w:val="1B1D3D" w:themeColor="text2" w:themeShade="BF"/>
+                                    <w:sz w:val="40"/>
+                                    <w:szCs w:val="40"/>
+                                  </w:rPr>
+                                  <w:alias w:val="Veröffentlichungsdatum"/>
+                                  <w:tag w:val=""/>
+                                  <w:id w:val="400952559"/>
+                                  <w:dataBinding w:prefixMappings="xmlns:ns0='http://schemas.microsoft.com/office/2006/coverPageProps' " w:xpath="/ns0:CoverPageProperties[1]/ns0:PublishDate[1]" w:storeItemID="{55AF091B-3C7A-41E3-B477-F2FDAA23CFDA}"/>
+                                  <w:date w:fullDate="2018-12-21T00:00:00Z">
+                                    <w:dateFormat w:val="d. MMMM yyyy"/>
+                                    <w:lid w:val="de-DE"/>
+                                    <w:storeMappedDataAs w:val="dateTime"/>
+                                    <w:calendar w:val="gregorian"/>
+                                  </w:date>
+                                </w:sdtPr>
+                                <w:sdtContent>
+                                  <w:p>
+                                    <w:pPr>
+                                      <w:pStyle w:val="KeinLeerraum"/>
+                                      <w:jc w:val="right"/>
+                                      <w:rPr>
+                                        <w:caps/>
+                                        <w:color w:val="1B1D3D" w:themeColor="text2" w:themeShade="BF"/>
+                                        <w:sz w:val="40"/>
+                                        <w:szCs w:val="40"/>
+                                      </w:rPr>
+                                    </w:pPr>
+                                    <w:r>
+                                      <w:rPr>
+                                        <w:caps/>
+                                        <w:color w:val="1B1D3D" w:themeColor="text2" w:themeShade="BF"/>
+                                        <w:sz w:val="40"/>
+                                        <w:szCs w:val="40"/>
+                                        <w:lang w:val="de-DE"/>
+                                      </w:rPr>
+                                      <w:t>21. Dezember 2018</w:t>
+                                    </w:r>
+                                  </w:p>
+                                </w:sdtContent>
+                              </w:sdt>
+                            </w:txbxContent>
+                          </wps:txbx>
+                          <wps:bodyPr rot="0" spcFirstLastPara="0" vertOverflow="overflow" horzOverflow="overflow" vert="horz" wrap="square" lIns="0" tIns="0" rIns="0" bIns="0" numCol="1" spcCol="0" rtlCol="0" fromWordArt="0" anchor="b" anchorCtr="0" forceAA="0" compatLnSpc="1">
+                            <a:prstTxWarp prst="textNoShape">
+                              <a:avLst/>
+                            </a:prstTxWarp>
+                            <a:spAutoFit/>
+                          </wps:bodyPr>
+                        </wps:wsp>
+                      </a:graphicData>
+                    </a:graphic>
+                    <wp14:sizeRelH relativeFrom="page">
+                      <wp14:pctWidth>73400</wp14:pctWidth>
+                    </wp14:sizeRelH>
+                    <wp14:sizeRelV relativeFrom="page">
+                      <wp14:pctHeight>36300</wp14:pctHeight>
+                    </wp14:sizeRelV>
+                  </wp:anchor>
+                </w:drawing>
+              </mc:Choice>
+              <mc:Fallback>
+                <w:pict>
+                  <v:shape id="Textfeld 111" o:spid="_x0000_s1027" type="#_x0000_t202" style="position:absolute;margin-left:0;margin-top:0;width:288.25pt;height:287.5pt;z-index:251662336;visibility:visible;mso-wrap-style:square;mso-width-percent:734;mso-height-percent:363;mso-left-percent:150;mso-top-percent:91;mso-wrap-distance-left:9pt;mso-wrap-distance-top:0;mso-wrap-distance-right:9pt;mso-wrap-distance-bottom:0;mso-position-horizontal-relative:page;mso-position-vertical-relative:page;mso-width-percent:734;mso-height-percent:363;mso-left-percent:150;mso-top-percent:91;mso-width-relative:page;mso-height-relative:page;v-text-anchor:bottom" o:gfxdata="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" filled="f" stroked="f" strokeweight=".5pt">
+                    <v:textbox style="mso-fit-shape-to-text:t" inset="0,0,0,0">
+                      <w:txbxContent>
+                        <w:sdt>
+                          <w:sdtPr>
+                            <w:rPr>
+                              <w:caps/>
+                              <w:color w:val="1B1D3D" w:themeColor="text2" w:themeShade="BF"/>
+                              <w:sz w:val="40"/>
+                              <w:szCs w:val="40"/>
+                            </w:rPr>
+                            <w:alias w:val="Veröffentlichungsdatum"/>
+                            <w:tag w:val=""/>
+                            <w:id w:val="400952559"/>
+                            <w:dataBinding w:prefixMappings="xmlns:ns0='http://schemas.microsoft.com/office/2006/coverPageProps' " w:xpath="/ns0:CoverPageProperties[1]/ns0:PublishDate[1]" w:storeItemID="{55AF091B-3C7A-41E3-B477-F2FDAA23CFDA}"/>
+                            <w:date w:fullDate="2018-12-21T00:00:00Z">
+                              <w:dateFormat w:val="d. MMMM yyyy"/>
+                              <w:lid w:val="de-DE"/>
+                              <w:storeMappedDataAs w:val="dateTime"/>
+                              <w:calendar w:val="gregorian"/>
+                            </w:date>
+                          </w:sdtPr>
+                          <w:sdtContent>
+                            <w:p>
+                              <w:pPr>
+                                <w:pStyle w:val="KeinLeerraum"/>
+                                <w:jc w:val="right"/>
+                                <w:rPr>
+                                  <w:caps/>
+                                  <w:color w:val="1B1D3D" w:themeColor="text2" w:themeShade="BF"/>
+                                  <w:sz w:val="40"/>
+                                  <w:szCs w:val="40"/>
+                                </w:rPr>
+                              </w:pPr>
+                              <w:r>
+                                <w:rPr>
+                                  <w:caps/>
+                                  <w:color w:val="1B1D3D" w:themeColor="text2" w:themeShade="BF"/>
+                                  <w:sz w:val="40"/>
+                                  <w:szCs w:val="40"/>
+                                  <w:lang w:val="de-DE"/>
+                                </w:rPr>
+                                <w:t>21. Dezember 2018</w:t>
+                              </w:r>
+                            </w:p>
+                          </w:sdtContent>
+                        </w:sdt>
+                      </w:txbxContent>
+                    </v:textbox>
+                    <w10:wrap type="square" anchorx="page" anchory="page"/>
+                  </v:shape>
+                </w:pict>
+              </mc:Fallback>
+            </mc:AlternateContent>
+          </w:r>
+          <w:r>
+            <w:rPr>
+              <w:noProof/>
+            </w:rPr>
+            <mc:AlternateContent>
+              <mc:Choice Requires="wps">
+                <w:drawing>
+                  <wp:anchor distT="0" distB="0" distL="114300" distR="114300" simplePos="0" relativeHeight="251661312" behindDoc="0" locked="0" layoutInCell="1" allowOverlap="1">
+                    <wp:simplePos x="0" y="0"/>
+                    <mc:AlternateContent>
+                      <mc:Choice Requires="wp14">
+                        <wp:positionH relativeFrom="page">
+                          <wp14:pctPosHOffset>15000</wp14:pctPosHOffset>
+                        </wp:positionH>
+                      </mc:Choice>
+                      <mc:Fallback>
+                        <wp:positionH relativeFrom="page">
+                          <wp:posOffset>1133475</wp:posOffset>
+                        </wp:positionH>
+                      </mc:Fallback>
+                    </mc:AlternateContent>
+                    <mc:AlternateContent>
+                      <mc:Choice Requires="wp14">
+                        <wp:positionV relativeFrom="page">
+                          <wp14:pctPosVOffset>83700</wp14:pctPosVOffset>
+                        </wp:positionV>
+                      </mc:Choice>
+                      <mc:Fallback>
+                        <wp:positionV relativeFrom="page">
+                          <wp:posOffset>8949055</wp:posOffset>
+                        </wp:positionV>
+                      </mc:Fallback>
+                    </mc:AlternateContent>
+                    <wp:extent cx="5753100" cy="652780"/>
+                    <wp:effectExtent l="0" t="0" r="10160" b="14605"/>
+                    <wp:wrapSquare wrapText="bothSides"/>
+                    <wp:docPr id="112" name="Textfeld 112"/>
+                    <wp:cNvGraphicFramePr/>
+                    <a:graphic xmlns:a="http://schemas.openxmlformats.org/drawingml/2006/main">
+                      <a:graphicData uri="http://schemas.microsoft.com/office/word/2010/wordprocessingShape">
+                        <wps:wsp>
+                          <wps:cNvSpPr txBox="1"/>
+                          <wps:spPr>
+                            <a:xfrm>
+                              <a:off x="0" y="0"/>
+                              <a:ext cx="5753100" cy="652780"/>
+                            </a:xfrm>
+                            <a:prstGeom prst="rect">
+                              <a:avLst/>
+                            </a:prstGeom>
+                            <a:noFill/>
+                            <a:ln w="6350">
+                              <a:noFill/>
+                            </a:ln>
+                            <a:effectLst/>
+                          </wps:spPr>
+                          <wps:style>
+                            <a:lnRef idx="0">
+                              <a:schemeClr val="accent1"/>
+                            </a:lnRef>
+                            <a:fillRef idx="0">
+                              <a:schemeClr val="accent1"/>
+                            </a:fillRef>
+                            <a:effectRef idx="0">
+                              <a:schemeClr val="accent1"/>
+                            </a:effectRef>
+                            <a:fontRef idx="minor">
+                              <a:schemeClr val="dk1"/>
+                            </a:fontRef>
+                          </wps:style>
+                          <wps:txbx>
+                            <w:txbxContent>
+                              <w:sdt>
+                                <w:sdtPr>
+                                  <w:rPr>
+                                    <w:caps/>
+                                    <w:color w:val="262626" w:themeColor="text1" w:themeTint="D9"/>
+                                    <w:sz w:val="28"/>
+                                    <w:szCs w:val="28"/>
+                                  </w:rPr>
+                                  <w:alias w:val="Autor"/>
+                                  <w:tag w:val=""/>
+                                  <w:id w:val="-698547197"/>
+                                  <w:dataBinding w:prefixMappings="xmlns:ns0='http://purl.org/dc/elements/1.1/' xmlns:ns1='http://schemas.openxmlformats.org/package/2006/metadata/core-properties' " w:xpath="/ns1:coreProperties[1]/ns0:creator[1]" w:storeItemID="{6C3C8BC8-F283-45AE-878A-BAB7291924A1}"/>
+                                  <w:text/>
+                                </w:sdtPr>
+                                <w:sdtContent>
+                                  <w:p>
+                                    <w:pPr>
+                                      <w:pStyle w:val="KeinLeerraum"/>
+                                      <w:jc w:val="right"/>
+                                      <w:rPr>
+                                        <w:caps/>
+                                        <w:color w:val="262626" w:themeColor="text1" w:themeTint="D9"/>
+                                        <w:sz w:val="28"/>
+                                        <w:szCs w:val="28"/>
+                                      </w:rPr>
+                                    </w:pPr>
+                                    <w:r>
+                                      <w:rPr>
+                                        <w:caps/>
+                                        <w:color w:val="262626" w:themeColor="text1" w:themeTint="D9"/>
+                                        <w:sz w:val="28"/>
+                                        <w:szCs w:val="28"/>
+                                      </w:rPr>
+                                      <w:t>Erik</w:t>
+                                    </w:r>
+                                  </w:p>
+                                </w:sdtContent>
+                              </w:sdt>
+                              <w:p>
+                                <w:pPr>
+                                  <w:pStyle w:val="KeinLeerraum"/>
+                                  <w:jc w:val="right"/>
+                                  <w:rPr>
+                                    <w:caps/>
+                                    <w:color w:val="262626" w:themeColor="text1" w:themeTint="D9"/>
+                                    <w:sz w:val="20"/>
+                                    <w:szCs w:val="20"/>
+                                  </w:rPr>
+                                </w:pPr>
+                                <w:sdt>
+                                  <w:sdtPr>
+                                    <w:rPr>
+                                      <w:caps/>
+                                      <w:color w:val="262626" w:themeColor="text1" w:themeTint="D9"/>
+                                      <w:sz w:val="20"/>
+                                      <w:szCs w:val="20"/>
+                                    </w:rPr>
+                                    <w:alias w:val="Firma"/>
+                                    <w:tag w:val=""/>
+                                    <w:id w:val="1124967368"/>
+                                    <w:dataBinding w:prefixMappings="xmlns:ns0='http://schemas.openxmlformats.org/officeDocument/2006/extended-properties' " w:xpath="/ns0:Properties[1]/ns0:Company[1]" w:storeItemID="{6668398D-A668-4E3E-A5EB-62B293D839F1}"/>
+                                    <w:text/>
+                                  </w:sdtPr>
+                                  <w:sdtContent>
+                                    <w:r>
+                                      <w:rPr>
+                                        <w:caps/>
+                                        <w:color w:val="262626" w:themeColor="text1" w:themeTint="D9"/>
+                                        <w:sz w:val="20"/>
+                                        <w:szCs w:val="20"/>
+                                        <w:lang w:val="de-DE"/>
+                                      </w:rPr>
+                                      <w:t>Xingyuan</w:t>
+                                    </w:r>
+                                  </w:sdtContent>
+                                </w:sdt>
+                              </w:p>
+                              <w:p>
+                                <w:pPr>
+                                  <w:pStyle w:val="KeinLeerraum"/>
+                                  <w:jc w:val="right"/>
+                                  <w:rPr>
+                                    <w:caps/>
+                                    <w:color w:val="262626" w:themeColor="text1" w:themeTint="D9"/>
+                                    <w:sz w:val="20"/>
+                                    <w:szCs w:val="20"/>
+                                  </w:rPr>
+                                </w:pPr>
+                                <w:sdt>
+                                  <w:sdtPr>
+                                    <w:rPr>
+                                      <w:color w:val="262626" w:themeColor="text1" w:themeTint="D9"/>
+                                      <w:sz w:val="20"/>
+                                      <w:szCs w:val="20"/>
+                                    </w:rPr>
+                                    <w:alias w:val="Adresse"/>
+                                    <w:tag w:val=""/>
+                                    <w:id w:val="-1776012361"/>
+                                    <w:dataBinding w:prefixMappings="xmlns:ns0='http://schemas.microsoft.com/office/2006/coverPageProps' " w:xpath="/ns0:CoverPageProperties[1]/ns0:CompanyAddress[1]" w:storeItemID="{55AF091B-3C7A-41E3-B477-F2FDAA23CFDA}"/>
+                                    <w:text/>
+                                  </w:sdtPr>
+                                  <w:sdtContent>
+                                    <w:r>
+                                      <w:rPr>
+                                        <w:color w:val="262626" w:themeColor="text1" w:themeTint="D9"/>
+                                        <w:sz w:val="20"/>
+                                        <w:szCs w:val="20"/>
+                                      </w:rPr>
+                                      <w:t>Cheng</w:t>
+                                    </w:r>
+                                  </w:sdtContent>
+                                </w:sdt>
+                                <w:r>
+                                  <w:rPr>
+                                    <w:color w:val="262626" w:themeColor="text1" w:themeTint="D9"/>
+                                    <w:sz w:val="20"/>
+                                    <w:szCs w:val="20"/>
+                                    <w:lang w:val="de-DE"/>
+                                  </w:rPr>
+                                  <w:t xml:space="preserve"> </w:t>
+                                </w:r>
+                              </w:p>
+                            </w:txbxContent>
+                          </wps:txbx>
+                          <wps:bodyPr rot="0" spcFirstLastPara="0" vertOverflow="overflow" horzOverflow="overflow" vert="horz" wrap="square" lIns="0" tIns="0" rIns="0" bIns="0" numCol="1" spcCol="0" rtlCol="0" fromWordArt="0" anchor="b" anchorCtr="0" forceAA="0" compatLnSpc="1">
+                            <a:prstTxWarp prst="textNoShape">
+                              <a:avLst/>
+                            </a:prstTxWarp>
+                            <a:noAutofit/>
+                          </wps:bodyPr>
+                        </wps:wsp>
+                      </a:graphicData>
+                    </a:graphic>
+                    <wp14:sizeRelH relativeFrom="page">
+                      <wp14:pctWidth>73400</wp14:pctWidth>
+                    </wp14:sizeRelH>
+                    <wp14:sizeRelV relativeFrom="page">
+                      <wp14:pctHeight>8000</wp14:pctHeight>
+                    </wp14:sizeRelV>
+                  </wp:anchor>
+                </w:drawing>
+              </mc:Choice>
+              <mc:Fallback>
+                <w:pict>
+                  <v:shape id="Textfeld 112" o:spid="_x0000_s1028" type="#_x0000_t202" style="position:absolute;margin-left:0;margin-top:0;width:453pt;height:51.4pt;z-index:251661312;visibility:visible;mso-wrap-style:square;mso-width-percent:734;mso-height-percent:80;mso-left-percent:150;mso-top-percent:837;mso-wrap-distance-left:9pt;mso-wrap-distance-top:0;mso-wrap-distance-right:9pt;mso-wrap-distance-bottom:0;mso-position-horizontal-relative:page;mso-position-vertical-relative:page;mso-width-percent:734;mso-height-percent:80;mso-left-percent:150;mso-top-percent:837;mso-width-relative:page;mso-height-relative:page;v-text-anchor:bottom" o:gfxdata="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" filled="f" stroked="f" strokeweight=".5pt">
+                    <v:textbox inset="0,0,0,0">
+                      <w:txbxContent>
+                        <w:sdt>
+                          <w:sdtPr>
+                            <w:rPr>
+                              <w:caps/>
+                              <w:color w:val="262626" w:themeColor="text1" w:themeTint="D9"/>
+                              <w:sz w:val="28"/>
+                              <w:szCs w:val="28"/>
+                            </w:rPr>
+                            <w:alias w:val="Autor"/>
+                            <w:tag w:val=""/>
+                            <w:id w:val="-698547197"/>
+                            <w:dataBinding w:prefixMappings="xmlns:ns0='http://purl.org/dc/elements/1.1/' xmlns:ns1='http://schemas.openxmlformats.org/package/2006/metadata/core-properties' " w:xpath="/ns1:coreProperties[1]/ns0:creator[1]" w:storeItemID="{6C3C8BC8-F283-45AE-878A-BAB7291924A1}"/>
+                            <w:text/>
+                          </w:sdtPr>
+                          <w:sdtContent>
+                            <w:p>
+                              <w:pPr>
+                                <w:pStyle w:val="KeinLeerraum"/>
+                                <w:jc w:val="right"/>
+                                <w:rPr>
+                                  <w:caps/>
+                                  <w:color w:val="262626" w:themeColor="text1" w:themeTint="D9"/>
+                                  <w:sz w:val="28"/>
+                                  <w:szCs w:val="28"/>
+                                </w:rPr>
+                              </w:pPr>
+                              <w:r>
+                                <w:rPr>
+                                  <w:caps/>
+                                  <w:color w:val="262626" w:themeColor="text1" w:themeTint="D9"/>
+                                  <w:sz w:val="28"/>
+                                  <w:szCs w:val="28"/>
+                                </w:rPr>
+                                <w:t>Erik</w:t>
+                              </w:r>
+                            </w:p>
+                          </w:sdtContent>
+                        </w:sdt>
+                        <w:p>
+                          <w:pPr>
+                            <w:pStyle w:val="KeinLeerraum"/>
+                            <w:jc w:val="right"/>
+                            <w:rPr>
+                              <w:caps/>
+                              <w:color w:val="262626" w:themeColor="text1" w:themeTint="D9"/>
+                              <w:sz w:val="20"/>
+                              <w:szCs w:val="20"/>
+                            </w:rPr>
+                          </w:pPr>
+                          <w:sdt>
+                            <w:sdtPr>
+                              <w:rPr>
+                                <w:caps/>
+                                <w:color w:val="262626" w:themeColor="text1" w:themeTint="D9"/>
+                                <w:sz w:val="20"/>
+                                <w:szCs w:val="20"/>
+                              </w:rPr>
+                              <w:alias w:val="Firma"/>
+                              <w:tag w:val=""/>
+                              <w:id w:val="1124967368"/>
+                              <w:dataBinding w:prefixMappings="xmlns:ns0='http://schemas.openxmlformats.org/officeDocument/2006/extended-properties' " w:xpath="/ns0:Properties[1]/ns0:Company[1]" w:storeItemID="{6668398D-A668-4E3E-A5EB-62B293D839F1}"/>
+                              <w:text/>
+                            </w:sdtPr>
+                            <w:sdtContent>
+                              <w:r>
+                                <w:rPr>
+                                  <w:caps/>
+                                  <w:color w:val="262626" w:themeColor="text1" w:themeTint="D9"/>
+                                  <w:sz w:val="20"/>
+                                  <w:szCs w:val="20"/>
+                                  <w:lang w:val="de-DE"/>
+                                </w:rPr>
+                                <w:t>Xingyuan</w:t>
+                              </w:r>
+                            </w:sdtContent>
+                          </w:sdt>
+                        </w:p>
+                        <w:p>
+                          <w:pPr>
+                            <w:pStyle w:val="KeinLeerraum"/>
+                            <w:jc w:val="right"/>
+                            <w:rPr>
+                              <w:caps/>
+                              <w:color w:val="262626" w:themeColor="text1" w:themeTint="D9"/>
+                              <w:sz w:val="20"/>
+                              <w:szCs w:val="20"/>
+                            </w:rPr>
+                          </w:pPr>
+                          <w:sdt>
+                            <w:sdtPr>
+                              <w:rPr>
+                                <w:color w:val="262626" w:themeColor="text1" w:themeTint="D9"/>
+                                <w:sz w:val="20"/>
+                                <w:szCs w:val="20"/>
+                              </w:rPr>
+                              <w:alias w:val="Adresse"/>
+                              <w:tag w:val=""/>
+                              <w:id w:val="-1776012361"/>
+                              <w:dataBinding w:prefixMappings="xmlns:ns0='http://schemas.microsoft.com/office/2006/coverPageProps' " w:xpath="/ns0:CoverPageProperties[1]/ns0:CompanyAddress[1]" w:storeItemID="{55AF091B-3C7A-41E3-B477-F2FDAA23CFDA}"/>
+                              <w:text/>
+                            </w:sdtPr>
+                            <w:sdtContent>
+                              <w:r>
+                                <w:rPr>
+                                  <w:color w:val="262626" w:themeColor="text1" w:themeTint="D9"/>
+                                  <w:sz w:val="20"/>
+                                  <w:szCs w:val="20"/>
+                                </w:rPr>
+                                <w:t>Cheng</w:t>
+                              </w:r>
+                            </w:sdtContent>
+                          </w:sdt>
+                          <w:r>
+                            <w:rPr>
+                              <w:color w:val="262626" w:themeColor="text1" w:themeTint="D9"/>
+                              <w:sz w:val="20"/>
+                              <w:szCs w:val="20"/>
+                              <w:lang w:val="de-DE"/>
+                            </w:rPr>
+                            <w:t xml:space="preserve"> </w:t>
+                          </w:r>
+                        </w:p>
+                      </w:txbxContent>
+                    </v:textbox>
+                    <w10:wrap type="square" anchorx="page" anchory="page"/>
+                  </v:shape>
+                </w:pict>
+              </mc:Fallback>
+            </mc:AlternateContent>
+          </w:r>
+          <w:r>
+            <w:rPr>
+              <w:noProof/>
+            </w:rPr>
+            <mc:AlternateContent>
+              <mc:Choice Requires="wps">
+                <w:drawing>
+                  <wp:anchor distT="0" distB="0" distL="114300" distR="114300" simplePos="0" relativeHeight="251660288" behindDoc="0" locked="0" layoutInCell="1" allowOverlap="1">
+                    <wp:simplePos x="0" y="0"/>
+                    <mc:AlternateContent>
+                      <mc:Choice Requires="wp14">
+                        <wp:positionH relativeFrom="page">
+                          <wp14:pctPosHOffset>15000</wp14:pctPosHOffset>
+                        </wp:positionH>
+                      </mc:Choice>
+                      <mc:Fallback>
+                        <wp:positionH relativeFrom="page">
+                          <wp:posOffset>1133475</wp:posOffset>
+                        </wp:positionH>
+                      </mc:Fallback>
+                    </mc:AlternateContent>
+                    <mc:AlternateContent>
+                      <mc:Choice Requires="wp14">
+                        <wp:positionV relativeFrom="page">
+                          <wp14:pctPosVOffset>45500</wp14:pctPosVOffset>
+                        </wp:positionV>
+                      </mc:Choice>
+                      <mc:Fallback>
+                        <wp:positionV relativeFrom="page">
+                          <wp:posOffset>4864735</wp:posOffset>
+                        </wp:positionV>
+                      </mc:Fallback>
+                    </mc:AlternateContent>
+                    <wp:extent cx="5753100" cy="525780"/>
+                    <wp:effectExtent l="0" t="0" r="10160" b="6350"/>
+                    <wp:wrapSquare wrapText="bothSides"/>
+                    <wp:docPr id="113" name="Textfeld 113"/>
+                    <wp:cNvGraphicFramePr/>
+                    <a:graphic xmlns:a="http://schemas.openxmlformats.org/drawingml/2006/main">
+                      <a:graphicData uri="http://schemas.microsoft.com/office/word/2010/wordprocessingShape">
+                        <wps:wsp>
+                          <wps:cNvSpPr txBox="1"/>
+                          <wps:spPr>
+                            <a:xfrm>
+                              <a:off x="0" y="0"/>
+                              <a:ext cx="5753100" cy="525780"/>
+                            </a:xfrm>
+                            <a:prstGeom prst="rect">
+                              <a:avLst/>
+                            </a:prstGeom>
+                            <a:noFill/>
+                            <a:ln w="6350">
+                              <a:noFill/>
+                            </a:ln>
+                            <a:effectLst/>
+                          </wps:spPr>
+                          <wps:style>
+                            <a:lnRef idx="0">
+                              <a:schemeClr val="accent1"/>
+                            </a:lnRef>
+                            <a:fillRef idx="0">
+                              <a:schemeClr val="accent1"/>
+                            </a:fillRef>
+                            <a:effectRef idx="0">
+                              <a:schemeClr val="accent1"/>
+                            </a:effectRef>
+                            <a:fontRef idx="minor">
+                              <a:schemeClr val="dk1"/>
+                            </a:fontRef>
+                          </wps:style>
+                          <wps:txbx>
+                            <w:txbxContent>
+                              <w:p>
+                                <w:pPr>
+                                  <w:pStyle w:val="KeinLeerraum"/>
+                                  <w:jc w:val="right"/>
+                                  <w:rPr>
+                                    <w:caps/>
+                                    <w:color w:val="1B1D3D" w:themeColor="text2" w:themeShade="BF"/>
+                                    <w:sz w:val="52"/>
+                                    <w:szCs w:val="52"/>
+                                  </w:rPr>
+                                </w:pPr>
+                                <w:sdt>
+                                  <w:sdtPr>
+                                    <w:rPr>
+                                      <w:caps/>
+                                      <w:color w:val="1B1D3D" w:themeColor="text2" w:themeShade="BF"/>
+                                      <w:sz w:val="52"/>
+                                      <w:szCs w:val="52"/>
+                                    </w:rPr>
+                                    <w:alias w:val="Titel"/>
+                                    <w:tag w:val=""/>
+                                    <w:id w:val="-1315561441"/>
+                                    <w:dataBinding w:prefixMappings="xmlns:ns0='http://purl.org/dc/elements/1.1/' xmlns:ns1='http://schemas.openxmlformats.org/package/2006/metadata/core-properties' " w:xpath="/ns1:coreProperties[1]/ns0:title[1]" w:storeItemID="{6C3C8BC8-F283-45AE-878A-BAB7291924A1}"/>
+                                    <w:text w:multiLine="1"/>
+                                  </w:sdtPr>
+                                  <w:sdtContent>
+                                    <w:r>
+                                      <w:rPr>
+                                        <w:caps/>
+                                        <w:color w:val="1B1D3D" w:themeColor="text2" w:themeShade="BF"/>
+                                        <w:sz w:val="52"/>
+                                        <w:szCs w:val="52"/>
+                                      </w:rPr>
+                                      <w:t xml:space="preserve">ÜK </w:t>
+                                    </w:r>
+                                    <w:r>
+                                      <w:rPr>
+                                        <w:caps/>
+                                        <w:color w:val="1B1D3D" w:themeColor="text2" w:themeShade="BF"/>
+                                        <w:sz w:val="52"/>
+                                        <w:szCs w:val="52"/>
+                                      </w:rPr>
+                                      <w:t>M318</w:t>
+                                    </w:r>
+                                  </w:sdtContent>
+                                </w:sdt>
+                              </w:p>
+                              <w:p>
+                                <w:pPr>
+                                  <w:pStyle w:val="KeinLeerraum"/>
+                                  <w:jc w:val="right"/>
+                                  <w:rPr>
+                                    <w:smallCaps/>
+                                    <w:color w:val="242852" w:themeColor="text2"/>
+                                    <w:sz w:val="36"/>
+                                    <w:szCs w:val="36"/>
+                                  </w:rPr>
+                                </w:pPr>
+                                <w:r>
+                                  <w:rPr>
+                                    <w:rFonts w:ascii="Times New Roman" w:hAnsi="Times New Roman" w:cs="Times New Roman"/>
+                                    <w:color w:val="000000"/>
+                                    <w:sz w:val="24"/>
+                                    <w:szCs w:val="24"/>
+                                  </w:rPr>
+                                  <w:t>Analysieren und objektbasiert programmieren</w:t>
+                                </w:r>
+                              </w:p>
+                            </w:txbxContent>
+                          </wps:txbx>
+                          <wps:bodyPr rot="0" spcFirstLastPara="0" vertOverflow="overflow" horzOverflow="overflow" vert="horz" wrap="square" lIns="0" tIns="0" rIns="0" bIns="0" numCol="1" spcCol="0" rtlCol="0" fromWordArt="0" anchor="b" anchorCtr="0" forceAA="0" compatLnSpc="1">
+                            <a:prstTxWarp prst="textNoShape">
+                              <a:avLst/>
+                            </a:prstTxWarp>
+                            <a:noAutofit/>
+                          </wps:bodyPr>
+                        </wps:wsp>
+                      </a:graphicData>
+                    </a:graphic>
+                    <wp14:sizeRelH relativeFrom="page">
+                      <wp14:pctWidth>73400</wp14:pctWidth>
+                    </wp14:sizeRelH>
+                    <wp14:sizeRelV relativeFrom="page">
+                      <wp14:pctHeight>36300</wp14:pctHeight>
+                    </wp14:sizeRelV>
+                  </wp:anchor>
+                </w:drawing>
+              </mc:Choice>
+              <mc:Fallback>
+                <w:pict>
+                  <v:shape id="Textfeld 113" o:spid="_x0000_s1029" type="#_x0000_t202" style="position:absolute;margin-left:0;margin-top:0;width:453pt;height:41.4pt;z-index:251660288;visibility:visible;mso-wrap-style:square;mso-width-percent:734;mso-height-percent:363;mso-left-percent:150;mso-top-percent:455;mso-wrap-distance-left:9pt;mso-wrap-distance-top:0;mso-wrap-distance-right:9pt;mso-wrap-distance-bottom:0;mso-position-horizontal-relative:page;mso-position-vertical-relative:page;mso-width-percent:734;mso-height-percent:363;mso-left-percent:150;mso-top-percent:455;mso-width-relative:page;mso-height-relative:page;v-text-anchor:bottom" o:gfxdata="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" filled="f" stroked="f" strokeweight=".5pt">
+                    <v:textbox inset="0,0,0,0">
+                      <w:txbxContent>
+                        <w:p>
+                          <w:pPr>
+                            <w:pStyle w:val="KeinLeerraum"/>
+                            <w:jc w:val="right"/>
+                            <w:rPr>
+                              <w:caps/>
+                              <w:color w:val="1B1D3D" w:themeColor="text2" w:themeShade="BF"/>
+                              <w:sz w:val="52"/>
+                              <w:szCs w:val="52"/>
+                            </w:rPr>
+                          </w:pPr>
+                          <w:sdt>
+                            <w:sdtPr>
+                              <w:rPr>
+                                <w:caps/>
+                                <w:color w:val="1B1D3D" w:themeColor="text2" w:themeShade="BF"/>
+                                <w:sz w:val="52"/>
+                                <w:szCs w:val="52"/>
+                              </w:rPr>
+                              <w:alias w:val="Titel"/>
+                              <w:tag w:val=""/>
+                              <w:id w:val="-1315561441"/>
+                              <w:dataBinding w:prefixMappings="xmlns:ns0='http://purl.org/dc/elements/1.1/' xmlns:ns1='http://schemas.openxmlformats.org/package/2006/metadata/core-properties' " w:xpath="/ns1:coreProperties[1]/ns0:title[1]" w:storeItemID="{6C3C8BC8-F283-45AE-878A-BAB7291924A1}"/>
+                              <w:text w:multiLine="1"/>
+                            </w:sdtPr>
+                            <w:sdtContent>
+                              <w:r>
+                                <w:rPr>
+                                  <w:caps/>
+                                  <w:color w:val="1B1D3D" w:themeColor="text2" w:themeShade="BF"/>
+                                  <w:sz w:val="52"/>
+                                  <w:szCs w:val="52"/>
+                                </w:rPr>
+                                <w:t xml:space="preserve">ÜK </w:t>
+                              </w:r>
+                              <w:r>
+                                <w:rPr>
+                                  <w:caps/>
+                                  <w:color w:val="1B1D3D" w:themeColor="text2" w:themeShade="BF"/>
+                                  <w:sz w:val="52"/>
+                                  <w:szCs w:val="52"/>
+                                </w:rPr>
+                                <w:t>M318</w:t>
+                              </w:r>
+                            </w:sdtContent>
+                          </w:sdt>
+                        </w:p>
+                        <w:p>
+                          <w:pPr>
+                            <w:pStyle w:val="KeinLeerraum"/>
+                            <w:jc w:val="right"/>
+                            <w:rPr>
+                              <w:smallCaps/>
+                              <w:color w:val="242852" w:themeColor="text2"/>
+                              <w:sz w:val="36"/>
+                              <w:szCs w:val="36"/>
+                            </w:rPr>
+                          </w:pPr>
+                          <w:r>
+                            <w:rPr>
+                              <w:rFonts w:ascii="Times New Roman" w:hAnsi="Times New Roman" w:cs="Times New Roman"/>
+                              <w:color w:val="000000"/>
+                              <w:sz w:val="24"/>
+                              <w:szCs w:val="24"/>
+                            </w:rPr>
+                            <w:t>Analysieren und objektbasiert programmieren</w:t>
+                          </w:r>
+                        </w:p>
+                      </w:txbxContent>
+                    </v:textbox>
+                    <w10:wrap type="square" anchorx="page" anchory="page"/>
+                  </v:shape>
+                </w:pict>
+              </mc:Fallback>
+            </mc:AlternateContent>
+          </w:r>
+          <w:r>
+            <w:rPr>
+              <w:noProof/>
+            </w:rPr>
+            <mc:AlternateContent>
+              <mc:Choice Requires="wpg">
+                <w:drawing>
+                  <wp:anchor distT="0" distB="0" distL="114300" distR="114300" simplePos="0" relativeHeight="251659264" behindDoc="0" locked="0" layoutInCell="1" allowOverlap="1">
+                    <wp:simplePos x="0" y="0"/>
+                    <mc:AlternateContent>
+                      <mc:Choice Requires="wp14">
+                        <wp:positionH relativeFrom="page">
+                          <wp14:pctPosHOffset>4500</wp14:pctPosHOffset>
+                        </wp:positionH>
+                      </mc:Choice>
+                      <mc:Fallback>
+                        <wp:positionH relativeFrom="page">
+                          <wp:posOffset>339725</wp:posOffset>
+                        </wp:positionH>
+                      </mc:Fallback>
+                    </mc:AlternateContent>
+                    <wp:positionV relativeFrom="page">
+                      <wp:align>center</wp:align>
+                    </wp:positionV>
+                    <wp:extent cx="228600" cy="9144000"/>
+                    <wp:effectExtent l="0" t="0" r="3175" b="635"/>
+                    <wp:wrapNone/>
+                    <wp:docPr id="114" name="Gruppe 114"/>
+                    <wp:cNvGraphicFramePr/>
+                    <a:graphic xmlns:a="http://schemas.openxmlformats.org/drawingml/2006/main">
+                      <a:graphicData uri="http://schemas.microsoft.com/office/word/2010/wordprocessingGroup">
+                        <wpg:wgp>
+                          <wpg:cNvGrpSpPr/>
+                          <wpg:grpSpPr>
+                            <a:xfrm>
+                              <a:off x="0" y="0"/>
+                              <a:ext cx="228600" cy="9144000"/>
+                              <a:chOff x="0" y="0"/>
+                              <a:chExt cx="228600" cy="9144000"/>
+                            </a:xfrm>
+                          </wpg:grpSpPr>
+                          <wps:wsp>
+                            <wps:cNvPr id="115" name="Rechteck 115"/>
+                            <wps:cNvSpPr/>
+                            <wps:spPr>
+                              <a:xfrm>
+                                <a:off x="0" y="0"/>
+                                <a:ext cx="228600" cy="8782050"/>
+                              </a:xfrm>
+                              <a:prstGeom prst="rect">
+                                <a:avLst/>
+                              </a:prstGeom>
+                              <a:solidFill>
+                                <a:schemeClr val="accent2"/>
+                              </a:solidFill>
+                              <a:ln>
+                                <a:noFill/>
+                              </a:ln>
+                            </wps:spPr>
+                            <wps:style>
+                              <a:lnRef idx="2">
+                                <a:schemeClr val="accent1">
+                                  <a:shade val="50000"/>
+                                </a:schemeClr>
+                              </a:lnRef>
+                              <a:fillRef idx="1">
+                                <a:schemeClr val="accent1"/>
+                              </a:fillRef>
+                              <a:effectRef idx="0">
+                                <a:schemeClr val="accent1"/>
+                              </a:effectRef>
+                              <a:fontRef idx="minor">
+                                <a:schemeClr val="lt1"/>
+                              </a:fontRef>
+                            </wps:style>
+                            <wps:bodyPr rot="0" spcFirstLastPara="0" vertOverflow="overflow" horzOverflow="overflow" vert="horz" wrap="square" lIns="91440" tIns="45720" rIns="91440" bIns="45720" numCol="1" spcCol="0" rtlCol="0" fromWordArt="0" anchor="ctr" anchorCtr="0" forceAA="0" compatLnSpc="1">
+                              <a:prstTxWarp prst="textNoShape">
+                                <a:avLst/>
+                              </a:prstTxWarp>
+                              <a:noAutofit/>
+                            </wps:bodyPr>
+                          </wps:wsp>
+                          <wps:wsp>
+                            <wps:cNvPr id="116" name="Rechteck 116"/>
+                            <wps:cNvSpPr>
+                              <a:spLocks noChangeAspect="1"/>
+                            </wps:cNvSpPr>
+                            <wps:spPr>
+                              <a:xfrm>
+                                <a:off x="0" y="8915400"/>
+                                <a:ext cx="228600" cy="228600"/>
+                              </a:xfrm>
+                              <a:prstGeom prst="rect">
+                                <a:avLst/>
+                              </a:prstGeom>
+                              <a:solidFill>
+                                <a:schemeClr val="accent1"/>
+                              </a:solidFill>
+                              <a:ln>
+                                <a:noFill/>
+                              </a:ln>
+                            </wps:spPr>
+                            <wps:style>
+                              <a:lnRef idx="2">
+                                <a:schemeClr val="accent1">
+                                  <a:shade val="50000"/>
+                                </a:schemeClr>
+                              </a:lnRef>
+                              <a:fillRef idx="1">
+                                <a:schemeClr val="accent1"/>
+                              </a:fillRef>
+                              <a:effectRef idx="0">
+                                <a:schemeClr val="accent1"/>
+                              </a:effectRef>
+                              <a:fontRef idx="minor">
+                                <a:schemeClr val="lt1"/>
+                              </a:fontRef>
+                            </wps:style>
+                            <wps:bodyPr rot="0" spcFirstLastPara="0" vertOverflow="overflow" horzOverflow="overflow" vert="horz" wrap="square" lIns="91440" tIns="45720" rIns="91440" bIns="45720" numCol="1" spcCol="0" rtlCol="0" fromWordArt="0" anchor="ctr" anchorCtr="0" forceAA="0" compatLnSpc="1">
+                              <a:prstTxWarp prst="textNoShape">
+                                <a:avLst/>
+                              </a:prstTxWarp>
+                              <a:noAutofit/>
+                            </wps:bodyPr>
+                          </wps:wsp>
+                        </wpg:wgp>
+                      </a:graphicData>
+                    </a:graphic>
+                    <wp14:sizeRelH relativeFrom="page">
+                      <wp14:pctWidth>2900</wp14:pctWidth>
+                    </wp14:sizeRelH>
+                    <wp14:sizeRelV relativeFrom="page">
+                      <wp14:pctHeight>90900</wp14:pctHeight>
+                    </wp14:sizeRelV>
+                  </wp:anchor>
+                </w:drawing>
+              </mc:Choice>
+              <mc:Fallback>
+                <w:pict>
+                  <v:group w14:anchorId="7B8B741D" id="Gruppe 114" o:spid="_x0000_s1026" style="position:absolute;margin-left:0;margin-top:0;width:18pt;height:10in;z-index:251659264;mso-width-percent:29;mso-height-percent:909;mso-left-percent:45;mso-position-horizontal-relative:page;mso-position-vertical:center;mso-position-vertical-relative:page;mso-width-percent:29;mso-height-percent:909;mso-left-percent:45" coordsize="2286,91440" o:gfxdata="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">
+                    <v:rect id="Rechteck 115" o:spid="_x0000_s1027" style="position:absolute;width:2286;height:87820;visibility:visible;mso-wrap-style:square;v-text-anchor:middle" o:gfxdata="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" fillcolor="#629dd1 [3205]" stroked="f" strokeweight="1pt"/>
+                    <v:rect id="Rechteck 116" o:spid="_x0000_s1028" style="position:absolute;top:89154;width:2286;height:2286;visibility:visible;mso-wrap-style:square;v-text-anchor:middle" o:gfxdata="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" fillcolor="#4a66ac [3204]" stroked="f" strokeweight="1pt">
+                      <o:lock v:ext="edit" aspectratio="t"/>
+                    </v:rect>
+                    <w10:wrap anchorx="page" anchory="page"/>
+                  </v:group>
+                </w:pict>
+              </mc:Fallback>
+            </mc:AlternateContent>
+          </w:r>
+          <w:r>
+            <w:br w:type="page"/>
+          </w:r>
+        </w:p>
+      </w:sdtContent>
+    </w:sdt>
+    <w:p/>
+    <w:sdt>
+      <w:sdtPr>
+        <w:rPr>
+          <w:lang w:val="de-DE"/>
+        </w:rPr>
+        <w:id w:val="-336539472"/>
+        <w:docPartObj>
+          <w:docPartGallery w:val="Table of Contents"/>
+          <w:docPartUnique/>
+        </w:docPartObj>
+      </w:sdtPr>
+      <w:sdtEndPr>
+        <w:rPr>
+          <w:rFonts w:asciiTheme="minorHAnsi" w:eastAsiaTheme="minorEastAsia" w:hAnsiTheme="minorHAnsi" w:cstheme="minorBidi"/>
+          <w:b/>
+          <w:bCs/>
+          <w:color w:val="auto"/>
+          <w:sz w:val="22"/>
+          <w:szCs w:val="22"/>
+        </w:rPr>
+      </w:sdtEndPr>
+      <w:sdtContent>
+        <w:p>
+          <w:pPr>
+            <w:pStyle w:val="Inhaltsverzeichnisberschrift"/>
+          </w:pPr>
+          <w:r>
+            <w:rPr>
+              <w:lang w:val="de-DE"/>
+            </w:rPr>
+            <w:t>Inhaltsverzeichnis</w:t>
+          </w:r>
+        </w:p>
+        <w:p>
+          <w:r>
+            <w:rPr>
+              <w:b/>
+              <w:bCs/>
+              <w:lang w:val="de-DE"/>
+            </w:rPr>
+            <w:fldChar w:fldCharType="begin"/>
+          </w:r>
+          <w:r>
+            <w:rPr>
+              <w:b/>
+              <w:bCs/>
+              <w:lang w:val="de-DE"/>
+            </w:rPr>
+            <w:instrText xml:space="preserve"> TOC \o "1-3" \h \z \u </w:instrText>
+          </w:r>
+          <w:r>
+            <w:rPr>
+              <w:b/>
+              <w:bCs/>
+              <w:lang w:val="de-DE"/>
+            </w:rPr>
+            <w:fldChar w:fldCharType="separate"/>
+          </w:r>
+          <w:r>
+            <w:rPr>
+              <w:noProof/>
+              <w:lang w:val="de-DE"/>
+            </w:rPr>
+            <w:t>Es wurden keine Einträge für das Inhaltsverzeichnis gefunden.</w:t>
+          </w:r>
+          <w:r>
+            <w:rPr>
+              <w:b/>
+              <w:bCs/>
+              <w:lang w:val="de-DE"/>
+            </w:rPr>
+            <w:fldChar w:fldCharType="end"/>
+          </w:r>
+        </w:p>
+        <w:bookmarkStart w:id="0" w:name="_GoBack" w:displacedByCustomXml="next"/>
+      </w:sdtContent>
+    </w:sdt>
+    <w:bookmarkEnd w:id="0" w:displacedByCustomXml="prev"/>
+    <w:p/>
+    <w:p/>
+    <w:p/>
+    <w:p/>
+    <w:p/>
+    <w:p/>
+    <w:p/>
+    <w:p/>
+    <w:p/>
+    <w:p/>
+    <w:p/>
+    <w:p/>
+    <w:p/>
+    <w:p/>
+    <w:p/>
+    <w:p/>
+    <w:p/>
+    <w:p/>
+    <w:p/>
+    <w:p/>
+    <w:p/>
+    <w:p/>
+    <w:p/>
+    <w:p/>
+    <w:p/>
+    <w:p/>
+    <w:p/>
+    <w:p/>
+    <w:p/>
     <w:p>
-      <w:bookmarkStart w:id="0" w:name="_GoBack"/>
-      <w:bookmarkEnd w:id="0"/>
+      <w:pPr>
+        <w:pStyle w:val="berschrift1"/>
+      </w:pPr>
+      <w:r>
+        <w:t>Einleitung</w:t>
+      </w:r>
+    </w:p>
+    <w:p>
+      <w:pPr>
+        <w:pStyle w:val="Formatvorlage1"/>
+        <w:jc w:val="left"/>
+      </w:pPr>
+    </w:p>
+    <w:p>
+      <w:pPr>
+        <w:pStyle w:val="Formatvorlage1"/>
+        <w:jc w:val="left"/>
+      </w:pPr>
+      <w:r>
+        <w:t>In den vergangenen vier Tagen bekam ich den Auftrag ein Programm mit C# zu implementieren. Unser Produkt musste mindestens folgende Funktionen beinhalten:</w:t>
+      </w:r>
+    </w:p>
+    <w:p>
+      <w:pPr>
+        <w:pStyle w:val="berschrift1"/>
+        <w:rPr>
+          <w:rFonts w:hint="eastAsia"/>
+        </w:rPr>
+      </w:pPr>
+    </w:p>
+    <w:p/>
+    <w:p/>
+    <w:p/>
+    <w:p/>
+    <w:p>
+      <w:pPr>
+        <w:rPr>
+          <w:rFonts w:hint="eastAsia"/>
+        </w:rPr>
+      </w:pPr>
     </w:p>
     <w:sectPr>
+      <w:headerReference w:type="default" r:id="rId9"/>
+      <w:footerReference w:type="default" r:id="rId10"/>
       <w:pgSz w:w="11906" w:h="16838"/>
       <w:pgMar w:top="1417" w:right="1417" w:bottom="1134" w:left="1417" w:header="708" w:footer="708" w:gutter="0"/>
+      <w:pgNumType w:start="0"/>
       <w:cols w:space="708"/>
+      <w:titlePg/>
       <w:docGrid w:linePitch="360"/>
     </w:sectPr>
   </w:body>
 </w:document>
+</file>
+
+<file path=word/endnotes.xml><?xml version="1.0" encoding="utf-8"?>
+<w:endnotes xmlns:wpc="http://schemas.microsoft.com/office/word/2010/wordprocessingCanvas" xmlns:cx="http://schemas.microsoft.com/office/drawing/2014/chartex" xmlns:cx1="http://schemas.microsoft.com/office/drawing/2015/9/8/chartex" xmlns:cx2="http://schemas.microsoft.com/office/drawing/2015/10/21/chartex" xmlns:cx3="http://schemas.microsoft.com/office/drawing/2016/5/9/chartex" xmlns:cx4="http://schemas.microsoft.com/office/drawing/2016/5/10/chartex" xmlns:cx5="http://schemas.microsoft.com/office/drawing/2016/5/11/chartex" xmlns:cx6="http://schemas.microsoft.com/office/drawing/2016/5/12/chartex" xmlns:cx7="http://schemas.microsoft.com/office/drawing/2016/5/13/chartex" xmlns:cx8="http://schemas.microsoft.com/office/drawing/2016/5/14/chartex" xmlns:mc="http://schemas.openxmlformats.org/markup-compatibility/2006" xmlns:aink="http://schemas.microsoft.com/office/drawing/2016/ink" xmlns:am3d="http://schemas.microsoft.com/office/drawing/2017/model3d" xmlns:o="urn:schemas-microsoft-com:office:office" xmlns:r="http://schemas.openxmlformats.org/officeDocument/2006/relationships" xmlns:m="http://schemas.openxmlformats.org/officeDocument/2006/math" xmlns:v="urn:schemas-microsoft-com:vml" xmlns:wp14="http://schemas.microsoft.com/office/word/2010/wordprocessingDrawing" xmlns:wp="http://schemas.openxmlformats.org/drawingml/2006/wordprocessingDrawing" xmlns:w10="urn:schemas-microsoft-com:office:word" xmlns:w="http://schemas.openxmlformats.org/wordprocessingml/2006/main" xmlns:w14="http://schemas.microsoft.com/office/word/2010/wordml" xmlns:w15="http://schemas.microsoft.com/office/word/2012/wordml" xmlns:w16cid="http://schemas.microsoft.com/office/word/2016/wordml/cid" xmlns:w16se="http://schemas.microsoft.com/office/word/2015/wordml/symex" xmlns:wpg="http://schemas.microsoft.com/office/word/2010/wordprocessingGroup" xmlns:wpi="http://schemas.microsoft.com/office/word/2010/wordprocessingInk" xmlns:wne="http://schemas.microsoft.com/office/word/2006/wordml" xmlns:wps="http://schemas.microsoft.com/office/word/2010/wordprocessingShape" mc:Ignorable="w14 w15 w16se w16cid wp14">
+  <w:endnote w:type="separator" w:id="-1">
+    <w:p>
+      <w:pPr>
+        <w:spacing w:after="0" w:line="240" w:lineRule="auto"/>
+      </w:pPr>
+      <w:r>
+        <w:separator/>
+      </w:r>
+    </w:p>
+  </w:endnote>
+  <w:endnote w:type="continuationSeparator" w:id="0">
+    <w:p>
+      <w:pPr>
+        <w:spacing w:after="0" w:line="240" w:lineRule="auto"/>
+      </w:pPr>
+      <w:r>
+        <w:continuationSeparator/>
+      </w:r>
+    </w:p>
+  </w:endnote>
+</w:endnotes>
+</file>
+
+<file path=word/footer1.xml><?xml version="1.0" encoding="utf-8"?>
+<w:ftr xmlns:wpc="http://schemas.microsoft.com/office/word/2010/wordprocessingCanvas" xmlns:cx="http://schemas.microsoft.com/office/drawing/2014/chartex" xmlns:cx1="http://schemas.microsoft.com/office/drawing/2015/9/8/chartex" xmlns:cx2="http://schemas.microsoft.com/office/drawing/2015/10/21/chartex" xmlns:cx3="http://schemas.microsoft.com/office/drawing/2016/5/9/chartex" xmlns:cx4="http://schemas.microsoft.com/office/drawing/2016/5/10/chartex" xmlns:cx5="http://schemas.microsoft.com/office/drawing/2016/5/11/chartex" xmlns:cx6="http://schemas.microsoft.com/office/drawing/2016/5/12/chartex" xmlns:cx7="http://schemas.microsoft.com/office/drawing/2016/5/13/chartex" xmlns:cx8="http://schemas.microsoft.com/office/drawing/2016/5/14/chartex" xmlns:mc="http://schemas.openxmlformats.org/markup-compatibility/2006" xmlns:aink="http://schemas.microsoft.com/office/drawing/2016/ink" xmlns:am3d="http://schemas.microsoft.com/office/drawing/2017/model3d" xmlns:o="urn:schemas-microsoft-com:office:office" xmlns:r="http://schemas.openxmlformats.org/officeDocument/2006/relationships" xmlns:m="http://schemas.openxmlformats.org/officeDocument/2006/math" xmlns:v="urn:schemas-microsoft-com:vml" xmlns:wp14="http://schemas.microsoft.com/office/word/2010/wordprocessingDrawing" xmlns:wp="http://schemas.openxmlformats.org/drawingml/2006/wordprocessingDrawing" xmlns:w10="urn:schemas-microsoft-com:office:word" xmlns:w="http://schemas.openxmlformats.org/wordprocessingml/2006/main" xmlns:w14="http://schemas.microsoft.com/office/word/2010/wordml" xmlns:w15="http://schemas.microsoft.com/office/word/2012/wordml" xmlns:w16cid="http://schemas.microsoft.com/office/word/2016/wordml/cid" xmlns:w16se="http://schemas.microsoft.com/office/word/2015/wordml/symex" xmlns:wpg="http://schemas.microsoft.com/office/word/2010/wordprocessingGroup" xmlns:wpi="http://schemas.microsoft.com/office/word/2010/wordprocessingInk" xmlns:wne="http://schemas.microsoft.com/office/word/2006/wordml" xmlns:wps="http://schemas.microsoft.com/office/word/2010/wordprocessingShape" mc:Ignorable="w14 w15 w16se w16cid wp14">
+  <w:sdt>
+    <w:sdtPr>
+      <w:id w:val="-671572934"/>
+      <w:docPartObj>
+        <w:docPartGallery w:val="Page Numbers (Bottom of Page)"/>
+        <w:docPartUnique/>
+      </w:docPartObj>
+    </w:sdtPr>
+    <w:sdtContent>
+      <w:p>
+        <w:pPr>
+          <w:pStyle w:val="Fuzeile"/>
+        </w:pPr>
+        <w:r>
+          <w:rPr>
+            <w:noProof/>
+          </w:rPr>
+          <mc:AlternateContent>
+            <mc:Choice Requires="wps">
+              <w:drawing>
+                <wp:anchor distT="0" distB="0" distL="114300" distR="114300" simplePos="0" relativeHeight="251663360" behindDoc="0" locked="0" layoutInCell="1" allowOverlap="1">
+                  <wp:simplePos x="0" y="0"/>
+                  <wp:positionH relativeFrom="margin">
+                    <wp:align>center</wp:align>
+                  </wp:positionH>
+                  <wp:positionV relativeFrom="bottomMargin">
+                    <wp:align>center</wp:align>
+                  </wp:positionV>
+                  <wp:extent cx="551815" cy="238760"/>
+                  <wp:effectExtent l="19050" t="19050" r="19685" b="18415"/>
+                  <wp:wrapNone/>
+                  <wp:docPr id="7" name="Runde Klammer links/rechts 7"/>
+                  <wp:cNvGraphicFramePr>
+                    <a:graphicFrameLocks xmlns:a="http://schemas.openxmlformats.org/drawingml/2006/main"/>
+                  </wp:cNvGraphicFramePr>
+                  <a:graphic xmlns:a="http://schemas.openxmlformats.org/drawingml/2006/main">
+                    <a:graphicData uri="http://schemas.microsoft.com/office/word/2010/wordprocessingShape">
+                      <wps:wsp>
+                        <wps:cNvSpPr>
+                          <a:spLocks noChangeArrowheads="1"/>
+                        </wps:cNvSpPr>
+                        <wps:spPr bwMode="auto">
+                          <a:xfrm>
+                            <a:off x="0" y="0"/>
+                            <a:ext cx="551815" cy="238760"/>
+                          </a:xfrm>
+                          <a:prstGeom prst="bracketPair">
+                            <a:avLst>
+                              <a:gd name="adj" fmla="val 16667"/>
+                            </a:avLst>
+                          </a:prstGeom>
+                          <a:solidFill>
+                            <a:srgbClr val="FFFFFF"/>
+                          </a:solidFill>
+                          <a:ln w="28575">
+                            <a:solidFill>
+                              <a:srgbClr val="808080"/>
+                            </a:solidFill>
+                            <a:round/>
+                            <a:headEnd/>
+                            <a:tailEnd/>
+                          </a:ln>
+                        </wps:spPr>
+                        <wps:txbx>
+                          <w:txbxContent>
+                            <w:p>
+                              <w:pPr>
+                                <w:jc w:val="center"/>
+                              </w:pPr>
+                              <w:r>
+                                <w:fldChar w:fldCharType="begin"/>
+                              </w:r>
+                              <w:r>
+                                <w:instrText>PAGE    \* MERGEFORMAT</w:instrText>
+                              </w:r>
+                              <w:r>
+                                <w:fldChar w:fldCharType="separate"/>
+                              </w:r>
+                              <w:r>
+                                <w:rPr>
+                                  <w:lang w:val="de-DE"/>
+                                </w:rPr>
+                                <w:t>2</w:t>
+                              </w:r>
+                              <w:r>
+                                <w:fldChar w:fldCharType="end"/>
+                              </w:r>
+                            </w:p>
+                          </w:txbxContent>
+                        </wps:txbx>
+                        <wps:bodyPr rot="0" vert="horz" wrap="square" lIns="91440" tIns="0" rIns="91440" bIns="0" anchor="t" anchorCtr="0" upright="1">
+                          <a:noAutofit/>
+                        </wps:bodyPr>
+                      </wps:wsp>
+                    </a:graphicData>
+                  </a:graphic>
+                  <wp14:sizeRelH relativeFrom="margin">
+                    <wp14:pctWidth>10000</wp14:pctWidth>
+                  </wp14:sizeRelH>
+                  <wp14:sizeRelV relativeFrom="bottomMargin">
+                    <wp14:pctHeight>0</wp14:pctHeight>
+                  </wp14:sizeRelV>
+                </wp:anchor>
+              </w:drawing>
+            </mc:Choice>
+            <mc:Fallback>
+              <w:pict>
+                <v:shapetype id="_x0000_t185" coordsize="21600,21600" o:spt="185" adj="3600" path="m@0,nfqx0@0l0@2qy@0,21600em@1,nfqx21600@0l21600@2qy@1,21600em@0,nsqx0@0l0@2qy@0,21600l@1,21600qx21600@2l21600@0qy@1,xe" filled="f">
+                  <v:formulas>
+                    <v:f eqn="val #0"/>
+                    <v:f eqn="sum width 0 #0"/>
+                    <v:f eqn="sum height 0 #0"/>
+                    <v:f eqn="prod @0 2929 10000"/>
+                    <v:f eqn="sum width 0 @3"/>
+                    <v:f eqn="sum height 0 @3"/>
+                    <v:f eqn="val width"/>
+                    <v:f eqn="val height"/>
+                    <v:f eqn="prod width 1 2"/>
+                    <v:f eqn="prod height 1 2"/>
+                  </v:formulas>
+                  <v:path o:extrusionok="f" gradientshapeok="t" limo="10800,10800" o:connecttype="custom" o:connectlocs="@8,0;0,@9;@8,@7;@6,@9" textboxrect="@3,@3,@4,@5"/>
+                  <v:handles>
+                    <v:h position="#0,topLeft" switch="" xrange="0,10800"/>
+                  </v:handles>
+                </v:shapetype>
+                <v:shape id="Runde Klammer links/rechts 7" o:spid="_x0000_s1030" type="#_x0000_t185" style="position:absolute;margin-left:0;margin-top:0;width:43.45pt;height:18.8pt;z-index:251663360;visibility:visible;mso-wrap-style:square;mso-width-percent:100;mso-height-percent:0;mso-wrap-distance-left:9pt;mso-wrap-distance-top:0;mso-wrap-distance-right:9pt;mso-wrap-distance-bottom:0;mso-position-horizontal:center;mso-position-horizontal-relative:margin;mso-position-vertical:center;mso-position-vertical-relative:bottom-margin-area;mso-width-percent:100;mso-height-percent:0;mso-width-relative:margin;mso-height-relative:bottom-margin-area;v-text-anchor:top" o:gfxdata="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" filled="t" strokecolor="gray" strokeweight="2.25pt">
+                  <v:textbox inset=",0,,0">
+                    <w:txbxContent>
+                      <w:p>
+                        <w:pPr>
+                          <w:jc w:val="center"/>
+                        </w:pPr>
+                        <w:r>
+                          <w:fldChar w:fldCharType="begin"/>
+                        </w:r>
+                        <w:r>
+                          <w:instrText>PAGE    \* MERGEFORMAT</w:instrText>
+                        </w:r>
+                        <w:r>
+                          <w:fldChar w:fldCharType="separate"/>
+                        </w:r>
+                        <w:r>
+                          <w:rPr>
+                            <w:lang w:val="de-DE"/>
+                          </w:rPr>
+                          <w:t>2</w:t>
+                        </w:r>
+                        <w:r>
+                          <w:fldChar w:fldCharType="end"/>
+                        </w:r>
+                      </w:p>
+                    </w:txbxContent>
+                  </v:textbox>
+                  <w10:wrap anchorx="margin" anchory="margin"/>
+                </v:shape>
+              </w:pict>
+            </mc:Fallback>
+          </mc:AlternateContent>
+        </w:r>
+        <w:r>
+          <w:rPr>
+            <w:noProof/>
+          </w:rPr>
+          <mc:AlternateContent>
+            <mc:Choice Requires="wps">
+              <w:drawing>
+                <wp:anchor distT="0" distB="0" distL="114300" distR="114300" simplePos="0" relativeHeight="251662336" behindDoc="0" locked="0" layoutInCell="1" allowOverlap="1">
+                  <wp:simplePos x="0" y="0"/>
+                  <wp:positionH relativeFrom="margin">
+                    <wp:align>center</wp:align>
+                  </wp:positionH>
+                  <wp:positionV relativeFrom="bottomMargin">
+                    <wp:align>center</wp:align>
+                  </wp:positionV>
+                  <wp:extent cx="5518150" cy="0"/>
+                  <wp:effectExtent l="9525" t="9525" r="6350" b="9525"/>
+                  <wp:wrapNone/>
+                  <wp:docPr id="6" name="Gerade Verbindung mit Pfeil 6"/>
+                  <wp:cNvGraphicFramePr>
+                    <a:graphicFrameLocks xmlns:a="http://schemas.openxmlformats.org/drawingml/2006/main"/>
+                  </wp:cNvGraphicFramePr>
+                  <a:graphic xmlns:a="http://schemas.openxmlformats.org/drawingml/2006/main">
+                    <a:graphicData uri="http://schemas.microsoft.com/office/word/2010/wordprocessingShape">
+                      <wps:wsp>
+                        <wps:cNvCnPr>
+                          <a:cxnSpLocks noChangeShapeType="1"/>
+                        </wps:cNvCnPr>
+                        <wps:spPr bwMode="auto">
+                          <a:xfrm>
+                            <a:off x="0" y="0"/>
+                            <a:ext cx="5518150" cy="0"/>
+                          </a:xfrm>
+                          <a:prstGeom prst="straightConnector1">
+                            <a:avLst/>
+                          </a:prstGeom>
+                          <a:noFill/>
+                          <a:ln w="12700">
+                            <a:solidFill>
+                              <a:srgbClr val="808080"/>
+                            </a:solidFill>
+                            <a:round/>
+                            <a:headEnd/>
+                            <a:tailEnd/>
+                          </a:ln>
+                          <a:extLst>
+                            <a:ext uri="{909E8E84-426E-40DD-AFC4-6F175D3DCCD1}">
+                              <a14:hiddenFill xmlns:a14="http://schemas.microsoft.com/office/drawing/2010/main">
+                                <a:noFill/>
+                              </a14:hiddenFill>
+                            </a:ext>
+                          </a:extLst>
+                        </wps:spPr>
+                        <wps:bodyPr/>
+                      </wps:wsp>
+                    </a:graphicData>
+                  </a:graphic>
+                  <wp14:sizeRelH relativeFrom="page">
+                    <wp14:pctWidth>0</wp14:pctWidth>
+                  </wp14:sizeRelH>
+                  <wp14:sizeRelV relativeFrom="bottomMargin">
+                    <wp14:pctHeight>0</wp14:pctHeight>
+                  </wp14:sizeRelV>
+                </wp:anchor>
+              </w:drawing>
+            </mc:Choice>
+            <mc:Fallback>
+              <w:pict>
+                <v:shapetype w14:anchorId="1CCA83ED" id="_x0000_t32" coordsize="21600,21600" o:spt="32" o:oned="t" path="m,l21600,21600e" filled="f">
+                  <v:path arrowok="t" fillok="f" o:connecttype="none"/>
+                  <o:lock v:ext="edit" shapetype="t"/>
+                </v:shapetype>
+                <v:shape id="Gerade Verbindung mit Pfeil 6" o:spid="_x0000_s1026" type="#_x0000_t32" style="position:absolute;margin-left:0;margin-top:0;width:434.5pt;height:0;z-index:251662336;visibility:visible;mso-wrap-style:square;mso-width-percent:0;mso-height-percent:0;mso-wrap-distance-left:9pt;mso-wrap-distance-top:0;mso-wrap-distance-right:9pt;mso-wrap-distance-bottom:0;mso-position-horizontal:center;mso-position-horizontal-relative:margin;mso-position-vertical:center;mso-position-vertical-relative:bottom-margin-area;mso-width-percent:0;mso-height-percent:0;mso-width-relative:page;mso-height-relative:bottom-margin-area" o:gfxdata="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" strokecolor="gray" strokeweight="1pt">
+                  <w10:wrap anchorx="margin" anchory="margin"/>
+                </v:shape>
+              </w:pict>
+            </mc:Fallback>
+          </mc:AlternateContent>
+        </w:r>
+      </w:p>
+    </w:sdtContent>
+  </w:sdt>
+</w:ftr>
+</file>
+
+<file path=word/footnotes.xml><?xml version="1.0" encoding="utf-8"?>
+<w:footnotes xmlns:wpc="http://schemas.microsoft.com/office/word/2010/wordprocessingCanvas" xmlns:cx="http://schemas.microsoft.com/office/drawing/2014/chartex" xmlns:cx1="http://schemas.microsoft.com/office/drawing/2015/9/8/chartex" xmlns:cx2="http://schemas.microsoft.com/office/drawing/2015/10/21/chartex" xmlns:cx3="http://schemas.microsoft.com/office/drawing/2016/5/9/chartex" xmlns:cx4="http://schemas.microsoft.com/office/drawing/2016/5/10/chartex" xmlns:cx5="http://schemas.microsoft.com/office/drawing/2016/5/11/chartex" xmlns:cx6="http://schemas.microsoft.com/office/drawing/2016/5/12/chartex" xmlns:cx7="http://schemas.microsoft.com/office/drawing/2016/5/13/chartex" xmlns:cx8="http://schemas.microsoft.com/office/drawing/2016/5/14/chartex" xmlns:mc="http://schemas.openxmlformats.org/markup-compatibility/2006" xmlns:aink="http://schemas.microsoft.com/office/drawing/2016/ink" xmlns:am3d="http://schemas.microsoft.com/office/drawing/2017/model3d" xmlns:o="urn:schemas-microsoft-com:office:office" xmlns:r="http://schemas.openxmlformats.org/officeDocument/2006/relationships" xmlns:m="http://schemas.openxmlformats.org/officeDocument/2006/math" xmlns:v="urn:schemas-microsoft-com:vml" xmlns:wp14="http://schemas.microsoft.com/office/word/2010/wordprocessingDrawing" xmlns:wp="http://schemas.openxmlformats.org/drawingml/2006/wordprocessingDrawing" xmlns:w10="urn:schemas-microsoft-com:office:word" xmlns:w="http://schemas.openxmlformats.org/wordprocessingml/2006/main" xmlns:w14="http://schemas.microsoft.com/office/word/2010/wordml" xmlns:w15="http://schemas.microsoft.com/office/word/2012/wordml" xmlns:w16cid="http://schemas.microsoft.com/office/word/2016/wordml/cid" xmlns:w16se="http://schemas.microsoft.com/office/word/2015/wordml/symex" xmlns:wpg="http://schemas.microsoft.com/office/word/2010/wordprocessingGroup" xmlns:wpi="http://schemas.microsoft.com/office/word/2010/wordprocessingInk" xmlns:wne="http://schemas.microsoft.com/office/word/2006/wordml" xmlns:wps="http://schemas.microsoft.com/office/word/2010/wordprocessingShape" mc:Ignorable="w14 w15 w16se w16cid wp14">
+  <w:footnote w:type="separator" w:id="-1">
+    <w:p>
+      <w:pPr>
+        <w:spacing w:after="0" w:line="240" w:lineRule="auto"/>
+      </w:pPr>
+      <w:r>
+        <w:separator/>
+      </w:r>
+    </w:p>
+  </w:footnote>
+  <w:footnote w:type="continuationSeparator" w:id="0">
+    <w:p>
+      <w:pPr>
+        <w:spacing w:after="0" w:line="240" w:lineRule="auto"/>
+      </w:pPr>
+      <w:r>
+        <w:continuationSeparator/>
+      </w:r>
+    </w:p>
+  </w:footnote>
+</w:footnotes>
+</file>
+
+<file path=word/header1.xml><?xml version="1.0" encoding="utf-8"?>
+<w:hdr xmlns:wpc="http://schemas.microsoft.com/office/word/2010/wordprocessingCanvas" xmlns:cx="http://schemas.microsoft.com/office/drawing/2014/chartex" xmlns:cx1="http://schemas.microsoft.com/office/drawing/2015/9/8/chartex" xmlns:cx2="http://schemas.microsoft.com/office/drawing/2015/10/21/chartex" xmlns:cx3="http://schemas.microsoft.com/office/drawing/2016/5/9/chartex" xmlns:cx4="http://schemas.microsoft.com/office/drawing/2016/5/10/chartex" xmlns:cx5="http://schemas.microsoft.com/office/drawing/2016/5/11/chartex" xmlns:cx6="http://schemas.microsoft.com/office/drawing/2016/5/12/chartex" xmlns:cx7="http://schemas.microsoft.com/office/drawing/2016/5/13/chartex" xmlns:cx8="http://schemas.microsoft.com/office/drawing/2016/5/14/chartex" xmlns:mc="http://schemas.openxmlformats.org/markup-compatibility/2006" xmlns:aink="http://schemas.microsoft.com/office/drawing/2016/ink" xmlns:am3d="http://schemas.microsoft.com/office/drawing/2017/model3d" xmlns:o="urn:schemas-microsoft-com:office:office" xmlns:r="http://schemas.openxmlformats.org/officeDocument/2006/relationships" xmlns:m="http://schemas.openxmlformats.org/officeDocument/2006/math" xmlns:v="urn:schemas-microsoft-com:vml" xmlns:wp14="http://schemas.microsoft.com/office/word/2010/wordprocessingDrawing" xmlns:wp="http://schemas.openxmlformats.org/drawingml/2006/wordprocessingDrawing" xmlns:w10="urn:schemas-microsoft-com:office:word" xmlns:w="http://schemas.openxmlformats.org/wordprocessingml/2006/main" xmlns:w14="http://schemas.microsoft.com/office/word/2010/wordml" xmlns:w15="http://schemas.microsoft.com/office/word/2012/wordml" xmlns:w16cid="http://schemas.microsoft.com/office/word/2016/wordml/cid" xmlns:w16se="http://schemas.microsoft.com/office/word/2015/wordml/symex" xmlns:wpg="http://schemas.microsoft.com/office/word/2010/wordprocessingGroup" xmlns:wpi="http://schemas.microsoft.com/office/word/2010/wordprocessingInk" xmlns:wne="http://schemas.microsoft.com/office/word/2006/wordml" xmlns:wps="http://schemas.microsoft.com/office/word/2010/wordprocessingShape" mc:Ignorable="w14 w15 w16se w16cid wp14">
+  <w:p>
+    <w:pPr>
+      <w:pStyle w:val="Kopfzeile"/>
+    </w:pPr>
+    <w:r>
+      <w:t>21.12.2018</w:t>
+    </w:r>
+    <w:r>
+      <w:ptab w:relativeTo="margin" w:alignment="center" w:leader="none"/>
+    </w:r>
+    <w:r>
+      <w:t>M318</w:t>
+    </w:r>
+    <w:r>
+      <w:ptab w:relativeTo="margin" w:alignment="right" w:leader="none"/>
+    </w:r>
+    <w:r>
+      <w:t xml:space="preserve">Erik </w:t>
+    </w:r>
+    <w:r>
+      <w:rPr>
+        <w:rStyle w:val="Seitenzahl"/>
+      </w:rPr>
+      <w:fldChar w:fldCharType="begin"/>
+    </w:r>
+    <w:r>
+      <w:rPr>
+        <w:rStyle w:val="Seitenzahl"/>
+      </w:rPr>
+      <w:instrText xml:space="preserve"> PAGE </w:instrText>
+    </w:r>
+    <w:r>
+      <w:rPr>
+        <w:rStyle w:val="Seitenzahl"/>
+      </w:rPr>
+      <w:fldChar w:fldCharType="separate"/>
+    </w:r>
+    <w:r>
+      <w:rPr>
+        <w:rStyle w:val="Seitenzahl"/>
+        <w:noProof/>
+      </w:rPr>
+      <w:t>2</w:t>
+    </w:r>
+    <w:r>
+      <w:rPr>
+        <w:rStyle w:val="Seitenzahl"/>
+      </w:rPr>
+      <w:fldChar w:fldCharType="end"/>
+    </w:r>
+    <w:r>
+      <w:rPr>
+        <w:rStyle w:val="Seitenzahl"/>
+      </w:rPr>
+      <w:fldChar w:fldCharType="begin"/>
+    </w:r>
+    <w:r>
+      <w:rPr>
+        <w:rStyle w:val="Seitenzahl"/>
+      </w:rPr>
+      <w:instrText xml:space="preserve"> NUMPAGES </w:instrText>
+    </w:r>
+    <w:r>
+      <w:rPr>
+        <w:rStyle w:val="Seitenzahl"/>
+      </w:rPr>
+      <w:fldChar w:fldCharType="separate"/>
+    </w:r>
+    <w:r>
+      <w:rPr>
+        <w:rStyle w:val="Seitenzahl"/>
+        <w:noProof/>
+      </w:rPr>
+      <w:t>2</w:t>
+    </w:r>
+    <w:r>
+      <w:rPr>
+        <w:rStyle w:val="Seitenzahl"/>
+      </w:rPr>
+      <w:fldChar w:fldCharType="end"/>
+    </w:r>
+    <w:r>
+      <w:rPr>
+        <w:rStyle w:val="Seitenzahl"/>
+      </w:rPr>
+      <w:fldChar w:fldCharType="begin"/>
+    </w:r>
+    <w:r>
+      <w:rPr>
+        <w:rStyle w:val="Seitenzahl"/>
+      </w:rPr>
+      <w:instrText xml:space="preserve"> DATE \@ "dd.MM.yyyy" </w:instrText>
+    </w:r>
+    <w:r>
+      <w:rPr>
+        <w:rStyle w:val="Seitenzahl"/>
+      </w:rPr>
+      <w:fldChar w:fldCharType="separate"/>
+    </w:r>
+    <w:r>
+      <w:rPr>
+        <w:rStyle w:val="Seitenzahl"/>
+        <w:noProof/>
+      </w:rPr>
+      <w:t>21.12.2018</w:t>
+    </w:r>
+    <w:r>
+      <w:rPr>
+        <w:rStyle w:val="Seitenzahl"/>
+      </w:rPr>
+      <w:fldChar w:fldCharType="end"/>
+    </w:r>
+    <w:r>
+      <w:rPr>
+        <w:rStyle w:val="Seitenzahl"/>
+      </w:rPr>
+      <w:fldChar w:fldCharType="begin"/>
+    </w:r>
+    <w:r>
+      <w:rPr>
+        <w:rStyle w:val="Seitenzahl"/>
+      </w:rPr>
+      <w:instrText xml:space="preserve"> TIME \@ "h:mm am/pm" </w:instrText>
+    </w:r>
+    <w:r>
+      <w:rPr>
+        <w:rStyle w:val="Seitenzahl"/>
+      </w:rPr>
+      <w:fldChar w:fldCharType="separate"/>
+    </w:r>
+    <w:r>
+      <w:rPr>
+        <w:rStyle w:val="Seitenzahl"/>
+        <w:noProof/>
+      </w:rPr>
+      <w:t>1:00 nachm.</w:t>
+    </w:r>
+    <w:r>
+      <w:rPr>
+        <w:rStyle w:val="Seitenzahl"/>
+      </w:rPr>
+      <w:fldChar w:fldCharType="end"/>
+    </w:r>
+    <w:r>
+      <w:rPr>
+        <w:rStyle w:val="Seitenzahl"/>
+      </w:rPr>
+      <w:fldChar w:fldCharType="begin"/>
+    </w:r>
+    <w:r>
+      <w:rPr>
+        <w:rStyle w:val="Seitenzahl"/>
+      </w:rPr>
+      <w:instrText xml:space="preserve"> TIME \@ "h:mm am/pm" </w:instrText>
+    </w:r>
+    <w:r>
+      <w:rPr>
+        <w:rStyle w:val="Seitenzahl"/>
+      </w:rPr>
+      <w:fldChar w:fldCharType="separate"/>
+    </w:r>
+    <w:r>
+      <w:rPr>
+        <w:rStyle w:val="Seitenzahl"/>
+        <w:noProof/>
+      </w:rPr>
+      <w:t>1:00 nachm.</w:t>
+    </w:r>
+    <w:r>
+      <w:rPr>
+        <w:rStyle w:val="Seitenzahl"/>
+      </w:rPr>
+      <w:fldChar w:fldCharType="end"/>
+    </w:r>
+    <w:r>
+      <w:rPr>
+        <w:rStyle w:val="Seitenzahl"/>
+      </w:rPr>
+      <w:fldChar w:fldCharType="begin"/>
+    </w:r>
+    <w:r>
+      <w:rPr>
+        <w:rStyle w:val="Seitenzahl"/>
+      </w:rPr>
+      <w:instrText xml:space="preserve"> TIME \@ "h:mm am/pm" </w:instrText>
+    </w:r>
+    <w:r>
+      <w:rPr>
+        <w:rStyle w:val="Seitenzahl"/>
+      </w:rPr>
+      <w:fldChar w:fldCharType="separate"/>
+    </w:r>
+    <w:r>
+      <w:rPr>
+        <w:rStyle w:val="Seitenzahl"/>
+        <w:noProof/>
+      </w:rPr>
+      <w:t>1:00 nachm.</w:t>
+    </w:r>
+    <w:r>
+      <w:rPr>
+        <w:rStyle w:val="Seitenzahl"/>
+      </w:rPr>
+      <w:fldChar w:fldCharType="end"/>
+    </w:r>
+    <w:r>
+      <w:rPr>
+        <w:rStyle w:val="Seitenzahl"/>
+      </w:rPr>
+      <w:fldChar w:fldCharType="begin"/>
+    </w:r>
+    <w:r>
+      <w:rPr>
+        <w:rStyle w:val="Seitenzahl"/>
+      </w:rPr>
+      <w:instrText xml:space="preserve"> TIME \@ "h:mm am/pm" </w:instrText>
+    </w:r>
+    <w:r>
+      <w:rPr>
+        <w:rStyle w:val="Seitenzahl"/>
+      </w:rPr>
+      <w:fldChar w:fldCharType="separate"/>
+    </w:r>
+    <w:r>
+      <w:rPr>
+        <w:rStyle w:val="Seitenzahl"/>
+        <w:noProof/>
+      </w:rPr>
+      <w:t>1:00 nachm.</w:t>
+    </w:r>
+    <w:r>
+      <w:rPr>
+        <w:rStyle w:val="Seitenzahl"/>
+      </w:rPr>
+      <w:fldChar w:fldCharType="end"/>
+    </w:r>
+    <w:r>
+      <w:rPr>
+        <w:rStyle w:val="Seitenzahl"/>
+      </w:rPr>
+      <w:fldChar w:fldCharType="begin"/>
+    </w:r>
+    <w:r>
+      <w:rPr>
+        <w:rStyle w:val="Seitenzahl"/>
+      </w:rPr>
+      <w:instrText xml:space="preserve"> TIME \@ "h:mm am/pm" </w:instrText>
+    </w:r>
+    <w:r>
+      <w:rPr>
+        <w:rStyle w:val="Seitenzahl"/>
+      </w:rPr>
+      <w:fldChar w:fldCharType="separate"/>
+    </w:r>
+    <w:r>
+      <w:rPr>
+        <w:rStyle w:val="Seitenzahl"/>
+        <w:noProof/>
+      </w:rPr>
+      <w:t>1:00 nachm.</w:t>
+    </w:r>
+    <w:r>
+      <w:rPr>
+        <w:rStyle w:val="Seitenzahl"/>
+      </w:rPr>
+      <w:fldChar w:fldCharType="end"/>
+    </w:r>
+    <w:r>
+      <w:rPr>
+        <w:rStyle w:val="Seitenzahl"/>
+      </w:rPr>
+      <w:fldChar w:fldCharType="begin"/>
+    </w:r>
+    <w:r>
+      <w:rPr>
+        <w:rStyle w:val="Seitenzahl"/>
+      </w:rPr>
+      <w:instrText xml:space="preserve"> TIME \@ "h:mm am/pm" </w:instrText>
+    </w:r>
+    <w:r>
+      <w:rPr>
+        <w:rStyle w:val="Seitenzahl"/>
+      </w:rPr>
+      <w:fldChar w:fldCharType="separate"/>
+    </w:r>
+    <w:r>
+      <w:rPr>
+        <w:rStyle w:val="Seitenzahl"/>
+        <w:noProof/>
+      </w:rPr>
+      <w:t>1:00 nachm.</w:t>
+    </w:r>
+    <w:r>
+      <w:rPr>
+        <w:rStyle w:val="Seitenzahl"/>
+      </w:rPr>
+      <w:fldChar w:fldCharType="end"/>
+    </w:r>
+    <w:r>
+      <w:rPr>
+        <w:rStyle w:val="Seitenzahl"/>
+      </w:rPr>
+      <w:fldChar w:fldCharType="begin"/>
+    </w:r>
+    <w:r>
+      <w:rPr>
+        <w:rStyle w:val="Seitenzahl"/>
+      </w:rPr>
+      <w:instrText xml:space="preserve"> TIME \@ "h:mm am/pm" </w:instrText>
+    </w:r>
+    <w:r>
+      <w:rPr>
+        <w:rStyle w:val="Seitenzahl"/>
+      </w:rPr>
+      <w:fldChar w:fldCharType="separate"/>
+    </w:r>
+    <w:r>
+      <w:rPr>
+        <w:rStyle w:val="Seitenzahl"/>
+        <w:noProof/>
+      </w:rPr>
+      <w:t>1:00 nachm.</w:t>
+    </w:r>
+    <w:r>
+      <w:rPr>
+        <w:rStyle w:val="Seitenzahl"/>
+      </w:rPr>
+      <w:fldChar w:fldCharType="end"/>
+    </w:r>
+    <w:r>
+      <w:rPr>
+        <w:rStyle w:val="Seitenzahl"/>
+      </w:rPr>
+      <w:fldChar w:fldCharType="begin"/>
+    </w:r>
+    <w:r>
+      <w:rPr>
+        <w:rStyle w:val="Seitenzahl"/>
+      </w:rPr>
+      <w:instrText xml:space="preserve"> TIME \@ "h:mm am/pm" </w:instrText>
+    </w:r>
+    <w:r>
+      <w:rPr>
+        <w:rStyle w:val="Seitenzahl"/>
+      </w:rPr>
+      <w:fldChar w:fldCharType="separate"/>
+    </w:r>
+    <w:r>
+      <w:rPr>
+        <w:rStyle w:val="Seitenzahl"/>
+        <w:noProof/>
+      </w:rPr>
+      <w:t>1:00 nachm.</w:t>
+    </w:r>
+    <w:r>
+      <w:rPr>
+        <w:rStyle w:val="Seitenzahl"/>
+      </w:rPr>
+      <w:fldChar w:fldCharType="end"/>
+    </w:r>
+    <w:r>
+      <w:rPr>
+        <w:rStyle w:val="Seitenzahl"/>
+      </w:rPr>
+      <w:fldChar w:fldCharType="begin"/>
+    </w:r>
+    <w:r>
+      <w:rPr>
+        <w:rStyle w:val="Seitenzahl"/>
+      </w:rPr>
+      <w:instrText xml:space="preserve"> TIME \@ "h:mm am/pm" </w:instrText>
+    </w:r>
+    <w:r>
+      <w:rPr>
+        <w:rStyle w:val="Seitenzahl"/>
+      </w:rPr>
+      <w:fldChar w:fldCharType="separate"/>
+    </w:r>
+    <w:r>
+      <w:rPr>
+        <w:rStyle w:val="Seitenzahl"/>
+        <w:noProof/>
+      </w:rPr>
+      <w:t>1:00 nachm.</w:t>
+    </w:r>
+    <w:r>
+      <w:rPr>
+        <w:rStyle w:val="Seitenzahl"/>
+      </w:rPr>
+      <w:fldChar w:fldCharType="end"/>
+    </w:r>
+    <w:r>
+      <w:rPr>
+        <w:rStyle w:val="Seitenzahl"/>
+      </w:rPr>
+      <w:fldChar w:fldCharType="begin"/>
+    </w:r>
+    <w:r>
+      <w:rPr>
+        <w:rStyle w:val="Seitenzahl"/>
+      </w:rPr>
+      <w:instrText xml:space="preserve"> TIME \@ "h:mm am/pm" </w:instrText>
+    </w:r>
+    <w:r>
+      <w:rPr>
+        <w:rStyle w:val="Seitenzahl"/>
+      </w:rPr>
+      <w:fldChar w:fldCharType="separate"/>
+    </w:r>
+    <w:r>
+      <w:rPr>
+        <w:rStyle w:val="Seitenzahl"/>
+        <w:noProof/>
+      </w:rPr>
+      <w:t>1:00 nachm.</w:t>
+    </w:r>
+    <w:r>
+      <w:rPr>
+        <w:rStyle w:val="Seitenzahl"/>
+      </w:rPr>
+      <w:fldChar w:fldCharType="end"/>
+    </w:r>
+    <w:r>
+      <w:rPr>
+        <w:rStyle w:val="Seitenzahl"/>
+      </w:rPr>
+      <w:fldChar w:fldCharType="begin"/>
+    </w:r>
+    <w:r>
+      <w:rPr>
+        <w:rStyle w:val="Seitenzahl"/>
+      </w:rPr>
+      <w:instrText xml:space="preserve"> TIME \@ "h:mm am/pm" </w:instrText>
+    </w:r>
+    <w:r>
+      <w:rPr>
+        <w:rStyle w:val="Seitenzahl"/>
+      </w:rPr>
+      <w:fldChar w:fldCharType="separate"/>
+    </w:r>
+    <w:r>
+      <w:rPr>
+        <w:rStyle w:val="Seitenzahl"/>
+        <w:noProof/>
+      </w:rPr>
+      <w:t>1:00 nachm.</w:t>
+    </w:r>
+    <w:r>
+      <w:rPr>
+        <w:rStyle w:val="Seitenzahl"/>
+      </w:rPr>
+      <w:fldChar w:fldCharType="end"/>
+    </w:r>
+    <w:r>
+      <w:rPr>
+        <w:rStyle w:val="Seitenzahl"/>
+      </w:rPr>
+      <w:fldChar w:fldCharType="begin"/>
+    </w:r>
+    <w:r>
+      <w:rPr>
+        <w:rStyle w:val="Seitenzahl"/>
+      </w:rPr>
+      <w:instrText xml:space="preserve"> TIME \@ "h:mm am/pm" </w:instrText>
+    </w:r>
+    <w:r>
+      <w:rPr>
+        <w:rStyle w:val="Seitenzahl"/>
+      </w:rPr>
+      <w:fldChar w:fldCharType="separate"/>
+    </w:r>
+    <w:r>
+      <w:rPr>
+        <w:rStyle w:val="Seitenzahl"/>
+        <w:noProof/>
+      </w:rPr>
+      <w:t>1:00 nachm.</w:t>
+    </w:r>
+    <w:r>
+      <w:rPr>
+        <w:rStyle w:val="Seitenzahl"/>
+      </w:rPr>
+      <w:fldChar w:fldCharType="end"/>
+    </w:r>
+    <w:r>
+      <w:rPr>
+        <w:rStyle w:val="Seitenzahl"/>
+      </w:rPr>
+      <w:fldChar w:fldCharType="begin"/>
+    </w:r>
+    <w:r>
+      <w:rPr>
+        <w:rStyle w:val="Seitenzahl"/>
+      </w:rPr>
+      <w:instrText xml:space="preserve"> TIME \@ "h:mm am/pm" </w:instrText>
+    </w:r>
+    <w:r>
+      <w:rPr>
+        <w:rStyle w:val="Seitenzahl"/>
+      </w:rPr>
+      <w:fldChar w:fldCharType="separate"/>
+    </w:r>
+    <w:r>
+      <w:rPr>
+        <w:rStyle w:val="Seitenzahl"/>
+        <w:noProof/>
+      </w:rPr>
+      <w:t>1:00 nachm.</w:t>
+    </w:r>
+    <w:r>
+      <w:rPr>
+        <w:rStyle w:val="Seitenzahl"/>
+      </w:rPr>
+      <w:fldChar w:fldCharType="end"/>
+    </w:r>
+    <w:r>
+      <w:rPr>
+        <w:rStyle w:val="Seitenzahl"/>
+      </w:rPr>
+      <w:fldChar w:fldCharType="begin"/>
+    </w:r>
+    <w:r>
+      <w:rPr>
+        <w:rStyle w:val="Seitenzahl"/>
+      </w:rPr>
+      <w:instrText xml:space="preserve"> TIME \@ "h:mm am/pm" </w:instrText>
+    </w:r>
+    <w:r>
+      <w:rPr>
+        <w:rStyle w:val="Seitenzahl"/>
+      </w:rPr>
+      <w:fldChar w:fldCharType="separate"/>
+    </w:r>
+    <w:r>
+      <w:rPr>
+        <w:rStyle w:val="Seitenzahl"/>
+        <w:noProof/>
+      </w:rPr>
+      <w:t>1:00 nachm.</w:t>
+    </w:r>
+    <w:r>
+      <w:rPr>
+        <w:rStyle w:val="Seitenzahl"/>
+      </w:rPr>
+      <w:fldChar w:fldCharType="end"/>
+    </w:r>
+    <w:r>
+      <w:rPr>
+        <w:rStyle w:val="Seitenzahl"/>
+      </w:rPr>
+      <w:fldChar w:fldCharType="begin"/>
+    </w:r>
+    <w:r>
+      <w:rPr>
+        <w:rStyle w:val="Seitenzahl"/>
+      </w:rPr>
+      <w:instrText xml:space="preserve"> TIME \@ "h:mm am/pm" </w:instrText>
+    </w:r>
+    <w:r>
+      <w:rPr>
+        <w:rStyle w:val="Seitenzahl"/>
+      </w:rPr>
+      <w:fldChar w:fldCharType="separate"/>
+    </w:r>
+    <w:r>
+      <w:rPr>
+        <w:rStyle w:val="Seitenzahl"/>
+        <w:noProof/>
+      </w:rPr>
+      <w:t>1:00 nachm.</w:t>
+    </w:r>
+    <w:r>
+      <w:rPr>
+        <w:rStyle w:val="Seitenzahl"/>
+      </w:rPr>
+      <w:fldChar w:fldCharType="end"/>
+    </w:r>
+    <w:r>
+      <w:t xml:space="preserve"> Cheng</w:t>
+    </w:r>
+  </w:p>
+</w:hdr>
 </file>
 
 <file path=word/styles.xml><?xml version="1.0" encoding="utf-8"?>
@@ -414,6 +2583,50 @@
     <w:name w:val="Normal"/>
     <w:qFormat/>
   </w:style>
+  <w:style w:type="paragraph" w:styleId="berschrift1">
+    <w:name w:val="heading 1"/>
+    <w:basedOn w:val="Standard"/>
+    <w:next w:val="Standard"/>
+    <w:link w:val="berschrift1Zchn"/>
+    <w:uiPriority w:val="9"/>
+    <w:qFormat/>
+    <w:rsid w:val="009E3EB8"/>
+    <w:pPr>
+      <w:keepNext/>
+      <w:keepLines/>
+      <w:spacing w:before="240" w:after="0"/>
+      <w:outlineLvl w:val="0"/>
+    </w:pPr>
+    <w:rPr>
+      <w:rFonts w:asciiTheme="majorHAnsi" w:eastAsiaTheme="majorEastAsia" w:hAnsiTheme="majorHAnsi" w:cstheme="majorBidi"/>
+      <w:color w:val="374C80" w:themeColor="accent1" w:themeShade="BF"/>
+      <w:sz w:val="32"/>
+      <w:szCs w:val="32"/>
+    </w:rPr>
+  </w:style>
+  <w:style w:type="paragraph" w:styleId="berschrift2">
+    <w:name w:val="heading 2"/>
+    <w:basedOn w:val="Standard"/>
+    <w:next w:val="Standard"/>
+    <w:link w:val="berschrift2Zchn"/>
+    <w:uiPriority w:val="9"/>
+    <w:semiHidden/>
+    <w:unhideWhenUsed/>
+    <w:qFormat/>
+    <w:rsid w:val="009E3EB8"/>
+    <w:pPr>
+      <w:keepNext/>
+      <w:keepLines/>
+      <w:spacing w:before="40" w:after="0"/>
+      <w:outlineLvl w:val="1"/>
+    </w:pPr>
+    <w:rPr>
+      <w:rFonts w:asciiTheme="majorHAnsi" w:eastAsiaTheme="majorEastAsia" w:hAnsiTheme="majorHAnsi" w:cstheme="majorBidi"/>
+      <w:color w:val="374C80" w:themeColor="accent1" w:themeShade="BF"/>
+      <w:sz w:val="26"/>
+      <w:szCs w:val="26"/>
+    </w:rPr>
+  </w:style>
   <w:style w:type="character" w:default="1" w:styleId="Absatz-Standardschriftart">
     <w:name w:val="Default Paragraph Font"/>
     <w:uiPriority w:val="1"/>
@@ -441,13 +2654,180 @@
     <w:semiHidden/>
     <w:unhideWhenUsed/>
   </w:style>
+  <w:style w:type="paragraph" w:styleId="KeinLeerraum">
+    <w:name w:val="No Spacing"/>
+    <w:link w:val="KeinLeerraumZchn"/>
+    <w:uiPriority w:val="1"/>
+    <w:qFormat/>
+    <w:rsid w:val="00D31A46"/>
+    <w:pPr>
+      <w:spacing w:after="0" w:line="240" w:lineRule="auto"/>
+    </w:pPr>
+  </w:style>
+  <w:style w:type="character" w:customStyle="1" w:styleId="KeinLeerraumZchn">
+    <w:name w:val="Kein Leerraum Zchn"/>
+    <w:basedOn w:val="Absatz-Standardschriftart"/>
+    <w:link w:val="KeinLeerraum"/>
+    <w:uiPriority w:val="1"/>
+    <w:rsid w:val="00D31A46"/>
+  </w:style>
+  <w:style w:type="character" w:customStyle="1" w:styleId="berschrift1Zchn">
+    <w:name w:val="Überschrift 1 Zchn"/>
+    <w:basedOn w:val="Absatz-Standardschriftart"/>
+    <w:link w:val="berschrift1"/>
+    <w:uiPriority w:val="9"/>
+    <w:rsid w:val="009E3EB8"/>
+    <w:rPr>
+      <w:rFonts w:asciiTheme="majorHAnsi" w:eastAsiaTheme="majorEastAsia" w:hAnsiTheme="majorHAnsi" w:cstheme="majorBidi"/>
+      <w:color w:val="374C80" w:themeColor="accent1" w:themeShade="BF"/>
+      <w:sz w:val="32"/>
+      <w:szCs w:val="32"/>
+    </w:rPr>
+  </w:style>
+  <w:style w:type="character" w:customStyle="1" w:styleId="berschrift2Zchn">
+    <w:name w:val="Überschrift 2 Zchn"/>
+    <w:basedOn w:val="Absatz-Standardschriftart"/>
+    <w:link w:val="berschrift2"/>
+    <w:uiPriority w:val="9"/>
+    <w:semiHidden/>
+    <w:rsid w:val="009E3EB8"/>
+    <w:rPr>
+      <w:rFonts w:asciiTheme="majorHAnsi" w:eastAsiaTheme="majorEastAsia" w:hAnsiTheme="majorHAnsi" w:cstheme="majorBidi"/>
+      <w:color w:val="374C80" w:themeColor="accent1" w:themeShade="BF"/>
+      <w:sz w:val="26"/>
+      <w:szCs w:val="26"/>
+    </w:rPr>
+  </w:style>
+  <w:style w:type="paragraph" w:styleId="Titel">
+    <w:name w:val="Title"/>
+    <w:basedOn w:val="Standard"/>
+    <w:next w:val="Standard"/>
+    <w:link w:val="TitelZchn"/>
+    <w:uiPriority w:val="10"/>
+    <w:qFormat/>
+    <w:rsid w:val="009E3EB8"/>
+    <w:pPr>
+      <w:spacing w:after="0" w:line="240" w:lineRule="auto"/>
+      <w:contextualSpacing/>
+    </w:pPr>
+    <w:rPr>
+      <w:rFonts w:asciiTheme="majorHAnsi" w:eastAsiaTheme="majorEastAsia" w:hAnsiTheme="majorHAnsi" w:cstheme="majorBidi"/>
+      <w:spacing w:val="-10"/>
+      <w:kern w:val="28"/>
+      <w:sz w:val="56"/>
+      <w:szCs w:val="56"/>
+    </w:rPr>
+  </w:style>
+  <w:style w:type="character" w:customStyle="1" w:styleId="TitelZchn">
+    <w:name w:val="Titel Zchn"/>
+    <w:basedOn w:val="Absatz-Standardschriftart"/>
+    <w:link w:val="Titel"/>
+    <w:uiPriority w:val="10"/>
+    <w:rsid w:val="009E3EB8"/>
+    <w:rPr>
+      <w:rFonts w:asciiTheme="majorHAnsi" w:eastAsiaTheme="majorEastAsia" w:hAnsiTheme="majorHAnsi" w:cstheme="majorBidi"/>
+      <w:spacing w:val="-10"/>
+      <w:kern w:val="28"/>
+      <w:sz w:val="56"/>
+      <w:szCs w:val="56"/>
+    </w:rPr>
+  </w:style>
+  <w:style w:type="paragraph" w:styleId="Kopfzeile">
+    <w:name w:val="header"/>
+    <w:basedOn w:val="Standard"/>
+    <w:link w:val="KopfzeileZchn"/>
+    <w:uiPriority w:val="99"/>
+    <w:unhideWhenUsed/>
+    <w:rsid w:val="000C3D04"/>
+    <w:pPr>
+      <w:tabs>
+        <w:tab w:val="center" w:pos="4536"/>
+        <w:tab w:val="right" w:pos="9072"/>
+      </w:tabs>
+      <w:spacing w:after="0" w:line="240" w:lineRule="auto"/>
+    </w:pPr>
+  </w:style>
+  <w:style w:type="character" w:customStyle="1" w:styleId="KopfzeileZchn">
+    <w:name w:val="Kopfzeile Zchn"/>
+    <w:basedOn w:val="Absatz-Standardschriftart"/>
+    <w:link w:val="Kopfzeile"/>
+    <w:uiPriority w:val="99"/>
+    <w:rsid w:val="000C3D04"/>
+  </w:style>
+  <w:style w:type="paragraph" w:styleId="Fuzeile">
+    <w:name w:val="footer"/>
+    <w:basedOn w:val="Standard"/>
+    <w:link w:val="FuzeileZchn"/>
+    <w:uiPriority w:val="99"/>
+    <w:unhideWhenUsed/>
+    <w:rsid w:val="000C3D04"/>
+    <w:pPr>
+      <w:tabs>
+        <w:tab w:val="center" w:pos="4536"/>
+        <w:tab w:val="right" w:pos="9072"/>
+      </w:tabs>
+      <w:spacing w:after="0" w:line="240" w:lineRule="auto"/>
+    </w:pPr>
+  </w:style>
+  <w:style w:type="character" w:customStyle="1" w:styleId="FuzeileZchn">
+    <w:name w:val="Fußzeile Zchn"/>
+    <w:basedOn w:val="Absatz-Standardschriftart"/>
+    <w:link w:val="Fuzeile"/>
+    <w:uiPriority w:val="99"/>
+    <w:rsid w:val="000C3D04"/>
+  </w:style>
+  <w:style w:type="paragraph" w:styleId="Inhaltsverzeichnisberschrift">
+    <w:name w:val="TOC Heading"/>
+    <w:basedOn w:val="berschrift1"/>
+    <w:next w:val="Standard"/>
+    <w:uiPriority w:val="39"/>
+    <w:unhideWhenUsed/>
+    <w:qFormat/>
+    <w:rsid w:val="006E2918"/>
+    <w:pPr>
+      <w:outlineLvl w:val="9"/>
+    </w:pPr>
+  </w:style>
+  <w:style w:type="paragraph" w:customStyle="1" w:styleId="Formatvorlage1">
+    <w:name w:val="Formatvorlage1"/>
+    <w:basedOn w:val="Standard"/>
+    <w:link w:val="Formatvorlage1Zchn"/>
+    <w:qFormat/>
+    <w:rsid w:val="002D591C"/>
+    <w:pPr>
+      <w:spacing w:after="0" w:line="360" w:lineRule="auto"/>
+      <w:jc w:val="center"/>
+    </w:pPr>
+    <w:rPr>
+      <w:rFonts w:ascii="Arial" w:hAnsi="Arial"/>
+      <w:sz w:val="24"/>
+    </w:rPr>
+  </w:style>
+  <w:style w:type="character" w:styleId="Seitenzahl">
+    <w:name w:val="page number"/>
+    <w:basedOn w:val="Absatz-Standardschriftart"/>
+    <w:uiPriority w:val="99"/>
+    <w:semiHidden/>
+    <w:unhideWhenUsed/>
+    <w:rsid w:val="002D591C"/>
+  </w:style>
+  <w:style w:type="character" w:customStyle="1" w:styleId="Formatvorlage1Zchn">
+    <w:name w:val="Formatvorlage1 Zchn"/>
+    <w:basedOn w:val="Absatz-Standardschriftart"/>
+    <w:link w:val="Formatvorlage1"/>
+    <w:rsid w:val="002D591C"/>
+    <w:rPr>
+      <w:rFonts w:ascii="Arial" w:hAnsi="Arial"/>
+      <w:sz w:val="24"/>
+    </w:rPr>
+  </w:style>
 </w:styles>
 </file>
 
 <file path=word/theme/theme1.xml><?xml version="1.0" encoding="utf-8"?>
 <a:theme xmlns:a="http://schemas.openxmlformats.org/drawingml/2006/main" name="Office 主题​​">
   <a:themeElements>
-    <a:clrScheme name="Office">
+    <a:clrScheme name="Warmes Blau">
       <a:dk1>
         <a:sysClr val="windowText" lastClr="000000"/>
       </a:dk1>
@@ -455,34 +2835,34 @@
         <a:sysClr val="window" lastClr="FFFFFF"/>
       </a:lt1>
       <a:dk2>
-        <a:srgbClr val="44546A"/>
+        <a:srgbClr val="242852"/>
       </a:dk2>
       <a:lt2>
-        <a:srgbClr val="E7E6E6"/>
+        <a:srgbClr val="ACCBF9"/>
       </a:lt2>
       <a:accent1>
-        <a:srgbClr val="4472C4"/>
+        <a:srgbClr val="4A66AC"/>
       </a:accent1>
       <a:accent2>
-        <a:srgbClr val="ED7D31"/>
+        <a:srgbClr val="629DD1"/>
       </a:accent2>
       <a:accent3>
-        <a:srgbClr val="A5A5A5"/>
+        <a:srgbClr val="297FD5"/>
       </a:accent3>
       <a:accent4>
-        <a:srgbClr val="FFC000"/>
+        <a:srgbClr val="7F8FA9"/>
       </a:accent4>
       <a:accent5>
-        <a:srgbClr val="5B9BD5"/>
+        <a:srgbClr val="5AA2AE"/>
       </a:accent5>
       <a:accent6>
-        <a:srgbClr val="70AD47"/>
+        <a:srgbClr val="9D90A0"/>
       </a:accent6>
       <a:hlink>
-        <a:srgbClr val="0563C1"/>
+        <a:srgbClr val="9454C3"/>
       </a:hlink>
       <a:folHlink>
-        <a:srgbClr val="954F72"/>
+        <a:srgbClr val="3EBBF0"/>
       </a:folHlink>
     </a:clrScheme>
     <a:fontScheme name="Office">
@@ -737,4 +3117,35 @@
     </a:ext>
   </a:extLst>
 </a:theme>
+</file>
+
+<file path=customXml/item1.xml><?xml version="1.0" encoding="utf-8"?>
+<CoverPageProperties xmlns="http://schemas.microsoft.com/office/2006/coverPageProps">
+  <PublishDate>2018-12-21T00:00:00</PublishDate>
+  <Abstract/>
+  <CompanyAddress>Cheng</CompanyAddress>
+  <CompanyPhone/>
+  <CompanyFax/>
+  <CompanyEmail/>
+</CoverPageProperties>
+</file>
+
+<file path=customXml/item2.xml><?xml version="1.0" encoding="utf-8"?>
+<b:Sources xmlns:b="http://schemas.openxmlformats.org/officeDocument/2006/bibliography" xmlns="http://schemas.openxmlformats.org/officeDocument/2006/bibliography" SelectedStyle="\APASixthEditionOfficeOnline.xsl" StyleName="APA" Version="6"/>
+</file>
+
+<file path=customXml/itemProps1.xml><?xml version="1.0" encoding="utf-8"?>
+<ds:datastoreItem xmlns:ds="http://schemas.openxmlformats.org/officeDocument/2006/customXml" ds:itemID="{55AF091B-3C7A-41E3-B477-F2FDAA23CFDA}">
+  <ds:schemaRefs>
+    <ds:schemaRef ds:uri="http://schemas.microsoft.com/office/2006/coverPageProps"/>
+  </ds:schemaRefs>
+</ds:datastoreItem>
+</file>
+
+<file path=customXml/itemProps2.xml><?xml version="1.0" encoding="utf-8"?>
+<ds:datastoreItem xmlns:ds="http://schemas.openxmlformats.org/officeDocument/2006/customXml" ds:itemID="{60EFEAB0-24E6-4297-9055-33F8373C95F1}">
+  <ds:schemaRefs>
+    <ds:schemaRef ds:uri="http://schemas.openxmlformats.org/officeDocument/2006/bibliography"/>
+  </ds:schemaRefs>
+</ds:datastoreItem>
 </file>